--- a/files/english/Verb Forms.docx
+++ b/files/english/Verb Forms.docx
@@ -21,16 +21,24 @@
       <w:tblPr>
         <w:tblStyle w:val="a7"/>
         <w:tblW w:w="0" w:type="auto"/>
+        <w:tblBorders>
+          <w:top w:val="none" w:sz="0" w:space="0" w:color="auto"/>
+          <w:left w:val="none" w:sz="0" w:space="0" w:color="auto"/>
+          <w:bottom w:val="none" w:sz="0" w:space="0" w:color="auto"/>
+          <w:right w:val="none" w:sz="0" w:space="0" w:color="auto"/>
+          <w:insideH w:val="none" w:sz="0" w:space="0" w:color="auto"/>
+          <w:insideV w:val="none" w:sz="0" w:space="0" w:color="auto"/>
+        </w:tblBorders>
         <w:tblLook w:val="04A0" w:firstRow="1" w:lastRow="0" w:firstColumn="1" w:lastColumn="0" w:noHBand="0" w:noVBand="1"/>
       </w:tblPr>
       <w:tblGrid>
-        <w:gridCol w:w="5381"/>
-        <w:gridCol w:w="5381"/>
+        <w:gridCol w:w="5524"/>
+        <w:gridCol w:w="5238"/>
       </w:tblGrid>
       <w:tr>
         <w:tc>
           <w:tcPr>
-            <w:tcW w:w="5381" w:type="dxa"/>
+            <w:tcW w:w="5524" w:type="dxa"/>
           </w:tcPr>
           <w:tbl>
             <w:tblPr>
@@ -898,11 +906,9 @@
                   <w:tcW w:w="1266" w:type="dxa"/>
                 </w:tcPr>
                 <w:p>
-                  <w:proofErr w:type="spellStart"/>
-                  <w:r>
-                    <w:t>deal</w:t>
-                  </w:r>
-                  <w:proofErr w:type="spellEnd"/>
+                  <w:r>
+                    <w:t>do</w:t>
+                  </w:r>
                 </w:p>
               </w:tc>
               <w:tc>
@@ -910,11 +916,9 @@
                   <w:tcW w:w="1178" w:type="dxa"/>
                 </w:tcPr>
                 <w:p>
-                  <w:proofErr w:type="spellStart"/>
-                  <w:r>
-                    <w:t>dealt</w:t>
-                  </w:r>
-                  <w:proofErr w:type="spellEnd"/>
+                  <w:r>
+                    <w:t>did</w:t>
+                  </w:r>
                 </w:p>
               </w:tc>
               <w:tc>
@@ -922,11 +926,9 @@
                   <w:tcW w:w="1290" w:type="dxa"/>
                 </w:tcPr>
                 <w:p>
-                  <w:proofErr w:type="spellStart"/>
-                  <w:r>
-                    <w:t>dealt</w:t>
-                  </w:r>
-                  <w:proofErr w:type="spellEnd"/>
+                  <w:r>
+                    <w:t>done</w:t>
+                  </w:r>
                 </w:p>
               </w:tc>
               <w:tc>
@@ -935,7 +937,7 @@
                 </w:tcPr>
                 <w:p>
                   <w:r>
-                    <w:t>иметь дело, распределять</w:t>
+                    <w:t>делать</w:t>
                   </w:r>
                 </w:p>
               </w:tc>
@@ -946,11 +948,9 @@
                   <w:tcW w:w="1266" w:type="dxa"/>
                 </w:tcPr>
                 <w:p>
-                  <w:proofErr w:type="spellStart"/>
-                  <w:r>
-                    <w:t>dig</w:t>
-                  </w:r>
-                  <w:proofErr w:type="spellEnd"/>
+                  <w:r>
+                    <w:t>drink</w:t>
+                  </w:r>
                 </w:p>
               </w:tc>
               <w:tc>
@@ -958,11 +958,9 @@
                   <w:tcW w:w="1178" w:type="dxa"/>
                 </w:tcPr>
                 <w:p>
-                  <w:proofErr w:type="spellStart"/>
-                  <w:r>
-                    <w:t>dug</w:t>
-                  </w:r>
-                  <w:proofErr w:type="spellEnd"/>
+                  <w:r>
+                    <w:t>drank</w:t>
+                  </w:r>
                 </w:p>
               </w:tc>
               <w:tc>
@@ -970,11 +968,9 @@
                   <w:tcW w:w="1290" w:type="dxa"/>
                 </w:tcPr>
                 <w:p>
-                  <w:proofErr w:type="spellStart"/>
-                  <w:r>
-                    <w:t>dug</w:t>
-                  </w:r>
-                  <w:proofErr w:type="spellEnd"/>
+                  <w:r>
+                    <w:t>drunk</w:t>
+                  </w:r>
                 </w:p>
               </w:tc>
               <w:tc>
@@ -983,7 +979,7 @@
                 </w:tcPr>
                 <w:p>
                   <w:r>
-                    <w:t>копать, рыть</w:t>
+                    <w:t>пить</w:t>
                   </w:r>
                 </w:p>
               </w:tc>
@@ -994,11 +990,9 @@
                   <w:tcW w:w="1266" w:type="dxa"/>
                 </w:tcPr>
                 <w:p>
-                  <w:proofErr w:type="spellStart"/>
-                  <w:r>
-                    <w:t>do</w:t>
-                  </w:r>
-                  <w:proofErr w:type="spellEnd"/>
+                  <w:r>
+                    <w:t>drive</w:t>
+                  </w:r>
                 </w:p>
               </w:tc>
               <w:tc>
@@ -1006,11 +1000,9 @@
                   <w:tcW w:w="1178" w:type="dxa"/>
                 </w:tcPr>
                 <w:p>
-                  <w:proofErr w:type="spellStart"/>
-                  <w:r>
-                    <w:t>did</w:t>
-                  </w:r>
-                  <w:proofErr w:type="spellEnd"/>
+                  <w:r>
+                    <w:t>drove</w:t>
+                  </w:r>
                 </w:p>
               </w:tc>
               <w:tc>
@@ -1018,11 +1010,9 @@
                   <w:tcW w:w="1290" w:type="dxa"/>
                 </w:tcPr>
                 <w:p>
-                  <w:proofErr w:type="spellStart"/>
-                  <w:r>
-                    <w:t>done</w:t>
-                  </w:r>
-                  <w:proofErr w:type="spellEnd"/>
+                  <w:r>
+                    <w:t>driven</w:t>
+                  </w:r>
                 </w:p>
               </w:tc>
               <w:tc>
@@ -1031,7 +1021,7 @@
                 </w:tcPr>
                 <w:p>
                   <w:r>
-                    <w:t>делать, выполнять</w:t>
+                    <w:t>ездить</w:t>
                   </w:r>
                 </w:p>
               </w:tc>
@@ -1039,47 +1029,23 @@
             <w:tr>
               <w:tc>
                 <w:tcPr>
-                  <w:tcW w:w="1266" w:type="dxa"/>
-                </w:tcPr>
-                <w:p>
-                  <w:proofErr w:type="spellStart"/>
-                  <w:r>
-                    <w:t>draw</w:t>
-                  </w:r>
-                  <w:proofErr w:type="spellEnd"/>
-                </w:p>
-              </w:tc>
-              <w:tc>
-                <w:tcPr>
-                  <w:tcW w:w="1178" w:type="dxa"/>
-                </w:tcPr>
-                <w:p>
-                  <w:proofErr w:type="spellStart"/>
-                  <w:r>
-                    <w:t>drew</w:t>
-                  </w:r>
-                  <w:proofErr w:type="spellEnd"/>
-                </w:p>
-              </w:tc>
-              <w:tc>
-                <w:tcPr>
-                  <w:tcW w:w="1290" w:type="dxa"/>
-                </w:tcPr>
-                <w:p>
-                  <w:proofErr w:type="spellStart"/>
-                  <w:r>
-                    <w:t>drawn</w:t>
-                  </w:r>
-                  <w:proofErr w:type="spellEnd"/>
-                </w:p>
-              </w:tc>
-              <w:tc>
-                <w:tcPr>
-                  <w:tcW w:w="1421" w:type="dxa"/>
-                </w:tcPr>
-                <w:p>
-                  <w:r>
-                    <w:t>рисовать, чертить</w:t>
+                  <w:tcW w:w="5155" w:type="dxa"/>
+                  <w:gridSpan w:val="4"/>
+                  <w:shd w:val="clear" w:color="auto" w:fill="DEEAF6" w:themeFill="accent1" w:themeFillTint="33"/>
+                </w:tcPr>
+                <w:p>
+                  <w:pPr>
+                    <w:rPr>
+                      <w:b/>
+                      <w:lang w:val="en-US"/>
+                    </w:rPr>
+                  </w:pPr>
+                  <w:r>
+                    <w:rPr>
+                      <w:b/>
+                      <w:lang w:val="en-US"/>
+                    </w:rPr>
+                    <w:t>E</w:t>
                   </w:r>
                 </w:p>
               </w:tc>
@@ -1090,11 +1056,9 @@
                   <w:tcW w:w="1266" w:type="dxa"/>
                 </w:tcPr>
                 <w:p>
-                  <w:proofErr w:type="spellStart"/>
-                  <w:r>
-                    <w:t>drink</w:t>
-                  </w:r>
-                  <w:proofErr w:type="spellEnd"/>
+                  <w:r>
+                    <w:t>eat</w:t>
+                  </w:r>
                 </w:p>
               </w:tc>
               <w:tc>
@@ -1102,11 +1066,9 @@
                   <w:tcW w:w="1178" w:type="dxa"/>
                 </w:tcPr>
                 <w:p>
-                  <w:proofErr w:type="spellStart"/>
-                  <w:r>
-                    <w:t>drank</w:t>
-                  </w:r>
-                  <w:proofErr w:type="spellEnd"/>
+                  <w:r>
+                    <w:t>ate</w:t>
+                  </w:r>
                 </w:p>
               </w:tc>
               <w:tc>
@@ -1114,11 +1076,9 @@
                   <w:tcW w:w="1290" w:type="dxa"/>
                 </w:tcPr>
                 <w:p>
-                  <w:proofErr w:type="spellStart"/>
-                  <w:r>
-                    <w:t>drunk</w:t>
-                  </w:r>
-                  <w:proofErr w:type="spellEnd"/>
+                  <w:r>
+                    <w:t>eaten</w:t>
+                  </w:r>
                 </w:p>
               </w:tc>
               <w:tc>
@@ -1127,7 +1087,7 @@
                 </w:tcPr>
                 <w:p>
                   <w:r>
-                    <w:t>пить</w:t>
+                    <w:t>есть</w:t>
                   </w:r>
                 </w:p>
               </w:tc>
@@ -1135,47 +1095,23 @@
             <w:tr>
               <w:tc>
                 <w:tcPr>
-                  <w:tcW w:w="1266" w:type="dxa"/>
-                </w:tcPr>
-                <w:p>
-                  <w:proofErr w:type="spellStart"/>
-                  <w:r>
-                    <w:t>drive</w:t>
-                  </w:r>
-                  <w:proofErr w:type="spellEnd"/>
-                </w:p>
-              </w:tc>
-              <w:tc>
-                <w:tcPr>
-                  <w:tcW w:w="1178" w:type="dxa"/>
-                </w:tcPr>
-                <w:p>
-                  <w:proofErr w:type="spellStart"/>
-                  <w:r>
-                    <w:t>drove</w:t>
-                  </w:r>
-                  <w:proofErr w:type="spellEnd"/>
-                </w:p>
-              </w:tc>
-              <w:tc>
-                <w:tcPr>
-                  <w:tcW w:w="1290" w:type="dxa"/>
-                </w:tcPr>
-                <w:p>
-                  <w:proofErr w:type="spellStart"/>
-                  <w:r>
-                    <w:t>driven</w:t>
-                  </w:r>
-                  <w:proofErr w:type="spellEnd"/>
-                </w:p>
-              </w:tc>
-              <w:tc>
-                <w:tcPr>
-                  <w:tcW w:w="1421" w:type="dxa"/>
-                </w:tcPr>
-                <w:p>
-                  <w:r>
-                    <w:t>ездить, подвозить</w:t>
+                  <w:tcW w:w="5155" w:type="dxa"/>
+                  <w:gridSpan w:val="4"/>
+                  <w:shd w:val="clear" w:color="auto" w:fill="DEEAF6" w:themeFill="accent1" w:themeFillTint="33"/>
+                </w:tcPr>
+                <w:p>
+                  <w:pPr>
+                    <w:rPr>
+                      <w:b/>
+                      <w:lang w:val="en-US"/>
+                    </w:rPr>
+                  </w:pPr>
+                  <w:r>
+                    <w:rPr>
+                      <w:b/>
+                      <w:lang w:val="en-US"/>
+                    </w:rPr>
+                    <w:t>F</w:t>
                   </w:r>
                 </w:p>
               </w:tc>
@@ -1186,11 +1122,9 @@
                   <w:tcW w:w="1266" w:type="dxa"/>
                 </w:tcPr>
                 <w:p>
-                  <w:proofErr w:type="spellStart"/>
-                  <w:r>
-                    <w:t>eat</w:t>
-                  </w:r>
-                  <w:proofErr w:type="spellEnd"/>
+                  <w:r>
+                    <w:t>fall</w:t>
+                  </w:r>
                 </w:p>
               </w:tc>
               <w:tc>
@@ -1198,11 +1132,9 @@
                   <w:tcW w:w="1178" w:type="dxa"/>
                 </w:tcPr>
                 <w:p>
-                  <w:proofErr w:type="spellStart"/>
-                  <w:r>
-                    <w:t>ate</w:t>
-                  </w:r>
-                  <w:proofErr w:type="spellEnd"/>
+                  <w:r>
+                    <w:t>fell</w:t>
+                  </w:r>
                 </w:p>
               </w:tc>
               <w:tc>
@@ -1210,11 +1142,9 @@
                   <w:tcW w:w="1290" w:type="dxa"/>
                 </w:tcPr>
                 <w:p>
-                  <w:proofErr w:type="spellStart"/>
-                  <w:r>
-                    <w:t>eaten</w:t>
-                  </w:r>
-                  <w:proofErr w:type="spellEnd"/>
+                  <w:r>
+                    <w:t>fallen</w:t>
+                  </w:r>
                 </w:p>
               </w:tc>
               <w:tc>
@@ -1223,7 +1153,7 @@
                 </w:tcPr>
                 <w:p>
                   <w:r>
-                    <w:t>есть, поглощать, поедать</w:t>
+                    <w:t>падать</w:t>
                   </w:r>
                 </w:p>
               </w:tc>
@@ -1234,11 +1164,9 @@
                   <w:tcW w:w="1266" w:type="dxa"/>
                 </w:tcPr>
                 <w:p>
-                  <w:proofErr w:type="spellStart"/>
-                  <w:r>
-                    <w:t>fall</w:t>
-                  </w:r>
-                  <w:proofErr w:type="spellEnd"/>
+                  <w:r>
+                    <w:t>feel</w:t>
+                  </w:r>
                 </w:p>
               </w:tc>
               <w:tc>
@@ -1246,11 +1174,9 @@
                   <w:tcW w:w="1178" w:type="dxa"/>
                 </w:tcPr>
                 <w:p>
-                  <w:proofErr w:type="spellStart"/>
-                  <w:r>
-                    <w:t>fell</w:t>
-                  </w:r>
-                  <w:proofErr w:type="spellEnd"/>
+                  <w:r>
+                    <w:t>felt</w:t>
+                  </w:r>
                 </w:p>
               </w:tc>
               <w:tc>
@@ -1258,11 +1184,9 @@
                   <w:tcW w:w="1290" w:type="dxa"/>
                 </w:tcPr>
                 <w:p>
-                  <w:proofErr w:type="spellStart"/>
-                  <w:r>
-                    <w:t>fallen</w:t>
-                  </w:r>
-                  <w:proofErr w:type="spellEnd"/>
+                  <w:r>
+                    <w:t>felt</w:t>
+                  </w:r>
                 </w:p>
               </w:tc>
               <w:tc>
@@ -1271,7 +1195,7 @@
                 </w:tcPr>
                 <w:p>
                   <w:r>
-                    <w:t>падать</w:t>
+                    <w:t>чувствовать</w:t>
                   </w:r>
                 </w:p>
               </w:tc>
@@ -1282,11 +1206,9 @@
                   <w:tcW w:w="1266" w:type="dxa"/>
                 </w:tcPr>
                 <w:p>
-                  <w:proofErr w:type="spellStart"/>
-                  <w:r>
-                    <w:t>feed</w:t>
-                  </w:r>
-                  <w:proofErr w:type="spellEnd"/>
+                  <w:r>
+                    <w:t>find</w:t>
+                  </w:r>
                 </w:p>
               </w:tc>
               <w:tc>
@@ -1294,11 +1216,9 @@
                   <w:tcW w:w="1178" w:type="dxa"/>
                 </w:tcPr>
                 <w:p>
-                  <w:proofErr w:type="spellStart"/>
-                  <w:r>
-                    <w:t>fed</w:t>
-                  </w:r>
-                  <w:proofErr w:type="spellEnd"/>
+                  <w:r>
+                    <w:t>found</w:t>
+                  </w:r>
                 </w:p>
               </w:tc>
               <w:tc>
@@ -1306,11 +1226,9 @@
                   <w:tcW w:w="1290" w:type="dxa"/>
                 </w:tcPr>
                 <w:p>
-                  <w:proofErr w:type="spellStart"/>
-                  <w:r>
-                    <w:t>fed</w:t>
-                  </w:r>
-                  <w:proofErr w:type="spellEnd"/>
+                  <w:r>
+                    <w:t>found</w:t>
+                  </w:r>
                 </w:p>
               </w:tc>
               <w:tc>
@@ -1319,7 +1237,7 @@
                 </w:tcPr>
                 <w:p>
                   <w:r>
-                    <w:t>кормить</w:t>
+                    <w:t>находить</w:t>
                   </w:r>
                 </w:p>
               </w:tc>
@@ -1330,11 +1248,9 @@
                   <w:tcW w:w="1266" w:type="dxa"/>
                 </w:tcPr>
                 <w:p>
-                  <w:proofErr w:type="spellStart"/>
-                  <w:r>
-                    <w:t>feel</w:t>
-                  </w:r>
-                  <w:proofErr w:type="spellEnd"/>
+                  <w:r>
+                    <w:t>fly</w:t>
+                  </w:r>
                 </w:p>
               </w:tc>
               <w:tc>
@@ -1342,11 +1258,9 @@
                   <w:tcW w:w="1178" w:type="dxa"/>
                 </w:tcPr>
                 <w:p>
-                  <w:proofErr w:type="spellStart"/>
-                  <w:r>
-                    <w:t>felt</w:t>
-                  </w:r>
-                  <w:proofErr w:type="spellEnd"/>
+                  <w:r>
+                    <w:t>flew</w:t>
+                  </w:r>
                 </w:p>
               </w:tc>
               <w:tc>
@@ -1354,11 +1268,9 @@
                   <w:tcW w:w="1290" w:type="dxa"/>
                 </w:tcPr>
                 <w:p>
-                  <w:proofErr w:type="spellStart"/>
-                  <w:r>
-                    <w:t>felt</w:t>
-                  </w:r>
-                  <w:proofErr w:type="spellEnd"/>
+                  <w:r>
+                    <w:t>flown</w:t>
+                  </w:r>
                 </w:p>
               </w:tc>
               <w:tc>
@@ -1367,7 +1279,7 @@
                 </w:tcPr>
                 <w:p>
                   <w:r>
-                    <w:t>чувствовать, ощущать</w:t>
+                    <w:t>летать</w:t>
                   </w:r>
                 </w:p>
               </w:tc>
@@ -1378,11 +1290,9 @@
                   <w:tcW w:w="1266" w:type="dxa"/>
                 </w:tcPr>
                 <w:p>
-                  <w:proofErr w:type="spellStart"/>
-                  <w:r>
-                    <w:t>fight</w:t>
-                  </w:r>
-                  <w:proofErr w:type="spellEnd"/>
+                  <w:r>
+                    <w:t>forget</w:t>
+                  </w:r>
                 </w:p>
               </w:tc>
               <w:tc>
@@ -1390,11 +1300,9 @@
                   <w:tcW w:w="1178" w:type="dxa"/>
                 </w:tcPr>
                 <w:p>
-                  <w:proofErr w:type="spellStart"/>
-                  <w:r>
-                    <w:t>fought</w:t>
-                  </w:r>
-                  <w:proofErr w:type="spellEnd"/>
+                  <w:r>
+                    <w:t>forgot</w:t>
+                  </w:r>
                 </w:p>
               </w:tc>
               <w:tc>
@@ -1402,11 +1310,9 @@
                   <w:tcW w:w="1290" w:type="dxa"/>
                 </w:tcPr>
                 <w:p>
-                  <w:proofErr w:type="spellStart"/>
-                  <w:r>
-                    <w:t>fought</w:t>
-                  </w:r>
-                  <w:proofErr w:type="spellEnd"/>
+                  <w:r>
+                    <w:t>forgotten</w:t>
+                  </w:r>
                 </w:p>
               </w:tc>
               <w:tc>
@@ -1415,7 +1321,7 @@
                 </w:tcPr>
                 <w:p>
                   <w:r>
-                    <w:t>драться, сражаться, воевать</w:t>
+                    <w:t>забывать</w:t>
                   </w:r>
                 </w:p>
               </w:tc>
@@ -1423,47 +1329,23 @@
             <w:tr>
               <w:tc>
                 <w:tcPr>
-                  <w:tcW w:w="1266" w:type="dxa"/>
-                </w:tcPr>
-                <w:p>
-                  <w:proofErr w:type="spellStart"/>
-                  <w:r>
-                    <w:t>find</w:t>
-                  </w:r>
-                  <w:proofErr w:type="spellEnd"/>
-                </w:p>
-              </w:tc>
-              <w:tc>
-                <w:tcPr>
-                  <w:tcW w:w="1178" w:type="dxa"/>
-                </w:tcPr>
-                <w:p>
-                  <w:proofErr w:type="spellStart"/>
-                  <w:r>
-                    <w:t>found</w:t>
-                  </w:r>
-                  <w:proofErr w:type="spellEnd"/>
-                </w:p>
-              </w:tc>
-              <w:tc>
-                <w:tcPr>
-                  <w:tcW w:w="1290" w:type="dxa"/>
-                </w:tcPr>
-                <w:p>
-                  <w:proofErr w:type="spellStart"/>
-                  <w:r>
-                    <w:t>found</w:t>
-                  </w:r>
-                  <w:proofErr w:type="spellEnd"/>
-                </w:p>
-              </w:tc>
-              <w:tc>
-                <w:tcPr>
-                  <w:tcW w:w="1421" w:type="dxa"/>
-                </w:tcPr>
-                <w:p>
-                  <w:r>
-                    <w:t>находить, обнаруживать</w:t>
+                  <w:tcW w:w="5155" w:type="dxa"/>
+                  <w:gridSpan w:val="4"/>
+                  <w:shd w:val="clear" w:color="auto" w:fill="DEEAF6" w:themeFill="accent1" w:themeFillTint="33"/>
+                </w:tcPr>
+                <w:p>
+                  <w:pPr>
+                    <w:rPr>
+                      <w:b/>
+                      <w:lang w:val="en-US"/>
+                    </w:rPr>
+                  </w:pPr>
+                  <w:r>
+                    <w:rPr>
+                      <w:b/>
+                      <w:lang w:val="en-US"/>
+                    </w:rPr>
+                    <w:t>G</w:t>
                   </w:r>
                 </w:p>
               </w:tc>
@@ -1474,11 +1356,9 @@
                   <w:tcW w:w="1266" w:type="dxa"/>
                 </w:tcPr>
                 <w:p>
-                  <w:proofErr w:type="spellStart"/>
-                  <w:r>
-                    <w:t>fly</w:t>
-                  </w:r>
-                  <w:proofErr w:type="spellEnd"/>
+                  <w:r>
+                    <w:t>get</w:t>
+                  </w:r>
                 </w:p>
               </w:tc>
               <w:tc>
@@ -1486,11 +1366,9 @@
                   <w:tcW w:w="1178" w:type="dxa"/>
                 </w:tcPr>
                 <w:p>
-                  <w:proofErr w:type="spellStart"/>
-                  <w:r>
-                    <w:t>flew</w:t>
-                  </w:r>
-                  <w:proofErr w:type="spellEnd"/>
+                  <w:r>
+                    <w:t>got</w:t>
+                  </w:r>
                 </w:p>
               </w:tc>
               <w:tc>
@@ -1498,11 +1376,9 @@
                   <w:tcW w:w="1290" w:type="dxa"/>
                 </w:tcPr>
                 <w:p>
-                  <w:proofErr w:type="spellStart"/>
-                  <w:r>
-                    <w:t>flown</w:t>
-                  </w:r>
-                  <w:proofErr w:type="spellEnd"/>
+                  <w:r>
+                    <w:t>got</w:t>
+                  </w:r>
                 </w:p>
               </w:tc>
               <w:tc>
@@ -1511,7 +1387,7 @@
                 </w:tcPr>
                 <w:p>
                   <w:r>
-                    <w:t>летать</w:t>
+                    <w:t>получать</w:t>
                   </w:r>
                 </w:p>
               </w:tc>
@@ -1522,11 +1398,9 @@
                   <w:tcW w:w="1266" w:type="dxa"/>
                 </w:tcPr>
                 <w:p>
-                  <w:proofErr w:type="spellStart"/>
-                  <w:r>
-                    <w:t>forget</w:t>
-                  </w:r>
-                  <w:proofErr w:type="spellEnd"/>
+                  <w:r>
+                    <w:t>give</w:t>
+                  </w:r>
                 </w:p>
               </w:tc>
               <w:tc>
@@ -1534,11 +1408,9 @@
                   <w:tcW w:w="1178" w:type="dxa"/>
                 </w:tcPr>
                 <w:p>
-                  <w:proofErr w:type="spellStart"/>
-                  <w:r>
-                    <w:t>forgot</w:t>
-                  </w:r>
-                  <w:proofErr w:type="spellEnd"/>
+                  <w:r>
+                    <w:t>gave</w:t>
+                  </w:r>
                 </w:p>
               </w:tc>
               <w:tc>
@@ -1546,11 +1418,9 @@
                   <w:tcW w:w="1290" w:type="dxa"/>
                 </w:tcPr>
                 <w:p>
-                  <w:proofErr w:type="spellStart"/>
-                  <w:r>
-                    <w:t>forgotten</w:t>
-                  </w:r>
-                  <w:proofErr w:type="spellEnd"/>
+                  <w:r>
+                    <w:t>given</w:t>
+                  </w:r>
                 </w:p>
               </w:tc>
               <w:tc>
@@ -1559,7 +1429,7 @@
                 </w:tcPr>
                 <w:p>
                   <w:r>
-                    <w:t>забывать о (чём-либо)</w:t>
+                    <w:t>дать</w:t>
                   </w:r>
                 </w:p>
               </w:tc>
@@ -1570,11 +1440,9 @@
                   <w:tcW w:w="1266" w:type="dxa"/>
                 </w:tcPr>
                 <w:p>
-                  <w:proofErr w:type="spellStart"/>
-                  <w:r>
-                    <w:t>forgive</w:t>
-                  </w:r>
-                  <w:proofErr w:type="spellEnd"/>
+                  <w:r>
+                    <w:t>go</w:t>
+                  </w:r>
                 </w:p>
               </w:tc>
               <w:tc>
@@ -1582,11 +1450,9 @@
                   <w:tcW w:w="1178" w:type="dxa"/>
                 </w:tcPr>
                 <w:p>
-                  <w:proofErr w:type="spellStart"/>
-                  <w:r>
-                    <w:t>forgave</w:t>
-                  </w:r>
-                  <w:proofErr w:type="spellEnd"/>
+                  <w:r>
+                    <w:t>went</w:t>
+                  </w:r>
                 </w:p>
               </w:tc>
               <w:tc>
@@ -1594,11 +1460,9 @@
                   <w:tcW w:w="1290" w:type="dxa"/>
                 </w:tcPr>
                 <w:p>
-                  <w:proofErr w:type="spellStart"/>
-                  <w:r>
-                    <w:t>forgiven</w:t>
-                  </w:r>
-                  <w:proofErr w:type="spellEnd"/>
+                  <w:r>
+                    <w:t>gone</w:t>
+                  </w:r>
                 </w:p>
               </w:tc>
               <w:tc>
@@ -1607,7 +1471,7 @@
                 </w:tcPr>
                 <w:p>
                   <w:r>
-                    <w:t>прощать</w:t>
+                    <w:t>идти</w:t>
                   </w:r>
                 </w:p>
               </w:tc>
@@ -1618,11 +1482,9 @@
                   <w:tcW w:w="1266" w:type="dxa"/>
                 </w:tcPr>
                 <w:p>
-                  <w:proofErr w:type="spellStart"/>
-                  <w:r>
-                    <w:t>freeze</w:t>
-                  </w:r>
-                  <w:proofErr w:type="spellEnd"/>
+                  <w:r>
+                    <w:t>grow</w:t>
+                  </w:r>
                 </w:p>
               </w:tc>
               <w:tc>
@@ -1630,11 +1492,9 @@
                   <w:tcW w:w="1178" w:type="dxa"/>
                 </w:tcPr>
                 <w:p>
-                  <w:proofErr w:type="spellStart"/>
-                  <w:r>
-                    <w:t>froze</w:t>
-                  </w:r>
-                  <w:proofErr w:type="spellEnd"/>
+                  <w:r>
+                    <w:t>grew</w:t>
+                  </w:r>
                 </w:p>
               </w:tc>
               <w:tc>
@@ -1642,11 +1502,9 @@
                   <w:tcW w:w="1290" w:type="dxa"/>
                 </w:tcPr>
                 <w:p>
-                  <w:proofErr w:type="spellStart"/>
-                  <w:r>
-                    <w:t>frozen</w:t>
-                  </w:r>
-                  <w:proofErr w:type="spellEnd"/>
+                  <w:r>
+                    <w:t>grown</w:t>
+                  </w:r>
                 </w:p>
               </w:tc>
               <w:tc>
@@ -1655,7 +1513,7 @@
                 </w:tcPr>
                 <w:p>
                   <w:r>
-                    <w:t>замерзать, замирать</w:t>
+                    <w:t>расти</w:t>
                   </w:r>
                 </w:p>
               </w:tc>
@@ -1663,47 +1521,23 @@
             <w:tr>
               <w:tc>
                 <w:tcPr>
-                  <w:tcW w:w="1266" w:type="dxa"/>
-                </w:tcPr>
-                <w:p>
-                  <w:proofErr w:type="spellStart"/>
-                  <w:r>
-                    <w:t>get</w:t>
-                  </w:r>
-                  <w:proofErr w:type="spellEnd"/>
-                </w:p>
-              </w:tc>
-              <w:tc>
-                <w:tcPr>
-                  <w:tcW w:w="1178" w:type="dxa"/>
-                </w:tcPr>
-                <w:p>
-                  <w:proofErr w:type="spellStart"/>
-                  <w:r>
-                    <w:t>got</w:t>
-                  </w:r>
-                  <w:proofErr w:type="spellEnd"/>
-                </w:p>
-              </w:tc>
-              <w:tc>
-                <w:tcPr>
-                  <w:tcW w:w="1290" w:type="dxa"/>
-                </w:tcPr>
-                <w:p>
-                  <w:proofErr w:type="spellStart"/>
-                  <w:r>
-                    <w:t>got</w:t>
-                  </w:r>
-                  <w:proofErr w:type="spellEnd"/>
-                </w:p>
-              </w:tc>
-              <w:tc>
-                <w:tcPr>
-                  <w:tcW w:w="1421" w:type="dxa"/>
-                </w:tcPr>
-                <w:p>
-                  <w:r>
-                    <w:t>получать, добираться</w:t>
+                  <w:tcW w:w="5155" w:type="dxa"/>
+                  <w:gridSpan w:val="4"/>
+                  <w:shd w:val="clear" w:color="auto" w:fill="DEEAF6" w:themeFill="accent1" w:themeFillTint="33"/>
+                </w:tcPr>
+                <w:p>
+                  <w:pPr>
+                    <w:rPr>
+                      <w:b/>
+                      <w:lang w:val="en-US"/>
+                    </w:rPr>
+                  </w:pPr>
+                  <w:r>
+                    <w:rPr>
+                      <w:b/>
+                      <w:lang w:val="en-US"/>
+                    </w:rPr>
+                    <w:t>H</w:t>
                   </w:r>
                 </w:p>
               </w:tc>
@@ -1714,11 +1548,9 @@
                   <w:tcW w:w="1266" w:type="dxa"/>
                 </w:tcPr>
                 <w:p>
-                  <w:proofErr w:type="spellStart"/>
-                  <w:r>
-                    <w:t>give</w:t>
-                  </w:r>
-                  <w:proofErr w:type="spellEnd"/>
+                  <w:r>
+                    <w:t>have</w:t>
+                  </w:r>
                 </w:p>
               </w:tc>
               <w:tc>
@@ -1726,11 +1558,9 @@
                   <w:tcW w:w="1178" w:type="dxa"/>
                 </w:tcPr>
                 <w:p>
-                  <w:proofErr w:type="spellStart"/>
-                  <w:r>
-                    <w:t>gave</w:t>
-                  </w:r>
-                  <w:proofErr w:type="spellEnd"/>
+                  <w:r>
+                    <w:t>had</w:t>
+                  </w:r>
                 </w:p>
               </w:tc>
               <w:tc>
@@ -1738,11 +1568,9 @@
                   <w:tcW w:w="1290" w:type="dxa"/>
                 </w:tcPr>
                 <w:p>
-                  <w:proofErr w:type="spellStart"/>
-                  <w:r>
-                    <w:t>given</w:t>
-                  </w:r>
-                  <w:proofErr w:type="spellEnd"/>
+                  <w:r>
+                    <w:t>had</w:t>
+                  </w:r>
                 </w:p>
               </w:tc>
               <w:tc>
@@ -1751,7 +1579,7 @@
                 </w:tcPr>
                 <w:p>
                   <w:r>
-                    <w:t>дать, подать, дарить</w:t>
+                    <w:t>иметь</w:t>
                   </w:r>
                 </w:p>
               </w:tc>
@@ -1762,11 +1590,9 @@
                   <w:tcW w:w="1266" w:type="dxa"/>
                 </w:tcPr>
                 <w:p>
-                  <w:proofErr w:type="spellStart"/>
-                  <w:r>
-                    <w:t>go</w:t>
-                  </w:r>
-                  <w:proofErr w:type="spellEnd"/>
+                  <w:r>
+                    <w:t>hear</w:t>
+                  </w:r>
                 </w:p>
               </w:tc>
               <w:tc>
@@ -1774,11 +1600,9 @@
                   <w:tcW w:w="1178" w:type="dxa"/>
                 </w:tcPr>
                 <w:p>
-                  <w:proofErr w:type="spellStart"/>
-                  <w:r>
-                    <w:t>went</w:t>
-                  </w:r>
-                  <w:proofErr w:type="spellEnd"/>
+                  <w:r>
+                    <w:t>heard</w:t>
+                  </w:r>
                 </w:p>
               </w:tc>
               <w:tc>
@@ -1786,11 +1610,9 @@
                   <w:tcW w:w="1290" w:type="dxa"/>
                 </w:tcPr>
                 <w:p>
-                  <w:proofErr w:type="spellStart"/>
-                  <w:r>
-                    <w:t>gone</w:t>
-                  </w:r>
-                  <w:proofErr w:type="spellEnd"/>
+                  <w:r>
+                    <w:t>heard</w:t>
+                  </w:r>
                 </w:p>
               </w:tc>
               <w:tc>
@@ -1799,7 +1621,7 @@
                 </w:tcPr>
                 <w:p>
                   <w:r>
-                    <w:t>идти, двигаться</w:t>
+                    <w:t>слышать</w:t>
                   </w:r>
                 </w:p>
               </w:tc>
@@ -1810,11 +1632,9 @@
                   <w:tcW w:w="1266" w:type="dxa"/>
                 </w:tcPr>
                 <w:p>
-                  <w:proofErr w:type="spellStart"/>
-                  <w:r>
-                    <w:t>grow</w:t>
-                  </w:r>
-                  <w:proofErr w:type="spellEnd"/>
+                  <w:r>
+                    <w:t>hit</w:t>
+                  </w:r>
                 </w:p>
               </w:tc>
               <w:tc>
@@ -1822,11 +1642,9 @@
                   <w:tcW w:w="1178" w:type="dxa"/>
                 </w:tcPr>
                 <w:p>
-                  <w:proofErr w:type="spellStart"/>
-                  <w:r>
-                    <w:t>grew</w:t>
-                  </w:r>
-                  <w:proofErr w:type="spellEnd"/>
+                  <w:r>
+                    <w:t>hit</w:t>
+                  </w:r>
                 </w:p>
               </w:tc>
               <w:tc>
@@ -1834,11 +1652,9 @@
                   <w:tcW w:w="1290" w:type="dxa"/>
                 </w:tcPr>
                 <w:p>
-                  <w:proofErr w:type="spellStart"/>
-                  <w:r>
-                    <w:t>grown</w:t>
-                  </w:r>
-                  <w:proofErr w:type="spellEnd"/>
+                  <w:r>
+                    <w:t>hit</w:t>
+                  </w:r>
                 </w:p>
               </w:tc>
               <w:tc>
@@ -1847,7 +1663,7 @@
                 </w:tcPr>
                 <w:p>
                   <w:r>
-                    <w:t>расти, вырастать</w:t>
+                    <w:t>ударять</w:t>
                   </w:r>
                 </w:p>
               </w:tc>
@@ -1855,62 +1671,39 @@
             <w:tr>
               <w:tc>
                 <w:tcPr>
-                  <w:tcW w:w="1266" w:type="dxa"/>
-                </w:tcPr>
-                <w:p>
-                  <w:proofErr w:type="spellStart"/>
-                  <w:r>
-                    <w:t>hang</w:t>
-                  </w:r>
-                  <w:proofErr w:type="spellEnd"/>
-                </w:p>
-              </w:tc>
-              <w:tc>
-                <w:tcPr>
-                  <w:tcW w:w="1178" w:type="dxa"/>
-                </w:tcPr>
-                <w:p>
-                  <w:proofErr w:type="spellStart"/>
-                  <w:r>
-                    <w:t>hung</w:t>
-                  </w:r>
-                  <w:proofErr w:type="spellEnd"/>
-                </w:p>
-              </w:tc>
-              <w:tc>
-                <w:tcPr>
-                  <w:tcW w:w="1290" w:type="dxa"/>
-                </w:tcPr>
-                <w:p>
-                  <w:proofErr w:type="spellStart"/>
-                  <w:r>
-                    <w:t>hung</w:t>
-                  </w:r>
-                  <w:proofErr w:type="spellEnd"/>
-                </w:p>
-              </w:tc>
-              <w:tc>
-                <w:tcPr>
-                  <w:tcW w:w="1421" w:type="dxa"/>
-                </w:tcPr>
-                <w:p>
-                  <w:r>
-                    <w:t>вешать, развешивать, висеть</w:t>
+                  <w:tcW w:w="5155" w:type="dxa"/>
+                  <w:gridSpan w:val="4"/>
+                  <w:shd w:val="clear" w:color="auto" w:fill="DEEAF6" w:themeFill="accent1" w:themeFillTint="33"/>
+                </w:tcPr>
+                <w:p>
+                  <w:pPr>
+                    <w:rPr>
+                      <w:b/>
+                      <w:lang w:val="en-US"/>
+                    </w:rPr>
+                  </w:pPr>
+                  <w:r>
+                    <w:rPr>
+                      <w:b/>
+                      <w:lang w:val="en-US"/>
+                    </w:rPr>
+                    <w:t>K</w:t>
                   </w:r>
                 </w:p>
               </w:tc>
             </w:tr>
             <w:tr>
+              <w:trPr>
+                <w:trHeight w:val="128"/>
+              </w:trPr>
               <w:tc>
                 <w:tcPr>
                   <w:tcW w:w="1266" w:type="dxa"/>
                 </w:tcPr>
                 <w:p>
-                  <w:proofErr w:type="spellStart"/>
-                  <w:r>
-                    <w:t>have</w:t>
-                  </w:r>
-                  <w:proofErr w:type="spellEnd"/>
+                  <w:r>
+                    <w:t>keep</w:t>
+                  </w:r>
                 </w:p>
               </w:tc>
               <w:tc>
@@ -1918,11 +1711,9 @@
                   <w:tcW w:w="1178" w:type="dxa"/>
                 </w:tcPr>
                 <w:p>
-                  <w:proofErr w:type="spellStart"/>
-                  <w:r>
-                    <w:t>had</w:t>
-                  </w:r>
-                  <w:proofErr w:type="spellEnd"/>
+                  <w:r>
+                    <w:t>kept</w:t>
+                  </w:r>
                 </w:p>
               </w:tc>
               <w:tc>
@@ -1930,11 +1721,9 @@
                   <w:tcW w:w="1290" w:type="dxa"/>
                 </w:tcPr>
                 <w:p>
-                  <w:proofErr w:type="spellStart"/>
-                  <w:r>
-                    <w:t>had</w:t>
-                  </w:r>
-                  <w:proofErr w:type="spellEnd"/>
+                  <w:r>
+                    <w:t>kept</w:t>
+                  </w:r>
                 </w:p>
               </w:tc>
               <w:tc>
@@ -1943,7 +1732,7 @@
                 </w:tcPr>
                 <w:p>
                   <w:r>
-                    <w:t>иметь, обладать</w:t>
+                    <w:t>хранить</w:t>
                   </w:r>
                 </w:p>
               </w:tc>
@@ -1954,11 +1743,9 @@
                   <w:tcW w:w="1266" w:type="dxa"/>
                 </w:tcPr>
                 <w:p>
-                  <w:proofErr w:type="spellStart"/>
-                  <w:r>
-                    <w:t>hear</w:t>
-                  </w:r>
-                  <w:proofErr w:type="spellEnd"/>
+                  <w:r>
+                    <w:t>know</w:t>
+                  </w:r>
                 </w:p>
               </w:tc>
               <w:tc>
@@ -1966,11 +1753,9 @@
                   <w:tcW w:w="1178" w:type="dxa"/>
                 </w:tcPr>
                 <w:p>
-                  <w:proofErr w:type="spellStart"/>
-                  <w:r>
-                    <w:t>heard</w:t>
-                  </w:r>
-                  <w:proofErr w:type="spellEnd"/>
+                  <w:r>
+                    <w:t>knew</w:t>
+                  </w:r>
                 </w:p>
               </w:tc>
               <w:tc>
@@ -1978,11 +1763,9 @@
                   <w:tcW w:w="1290" w:type="dxa"/>
                 </w:tcPr>
                 <w:p>
-                  <w:proofErr w:type="spellStart"/>
-                  <w:r>
-                    <w:t>heard</w:t>
-                  </w:r>
-                  <w:proofErr w:type="spellEnd"/>
+                  <w:r>
+                    <w:t>known</w:t>
+                  </w:r>
                 </w:p>
               </w:tc>
               <w:tc>
@@ -1991,7 +1774,7 @@
                 </w:tcPr>
                 <w:p>
                   <w:r>
-                    <w:t>слышать, услышать</w:t>
+                    <w:t>знать</w:t>
                   </w:r>
                 </w:p>
               </w:tc>
@@ -1999,47 +1782,23 @@
             <w:tr>
               <w:tc>
                 <w:tcPr>
-                  <w:tcW w:w="1266" w:type="dxa"/>
-                </w:tcPr>
-                <w:p>
-                  <w:proofErr w:type="spellStart"/>
-                  <w:r>
-                    <w:t>hide</w:t>
-                  </w:r>
-                  <w:proofErr w:type="spellEnd"/>
-                </w:p>
-              </w:tc>
-              <w:tc>
-                <w:tcPr>
-                  <w:tcW w:w="1178" w:type="dxa"/>
-                </w:tcPr>
-                <w:p>
-                  <w:proofErr w:type="spellStart"/>
-                  <w:r>
-                    <w:t>hid</w:t>
-                  </w:r>
-                  <w:proofErr w:type="spellEnd"/>
-                </w:p>
-              </w:tc>
-              <w:tc>
-                <w:tcPr>
-                  <w:tcW w:w="1290" w:type="dxa"/>
-                </w:tcPr>
-                <w:p>
-                  <w:proofErr w:type="spellStart"/>
-                  <w:r>
-                    <w:t>hidden</w:t>
-                  </w:r>
-                  <w:proofErr w:type="spellEnd"/>
-                </w:p>
-              </w:tc>
-              <w:tc>
-                <w:tcPr>
-                  <w:tcW w:w="1421" w:type="dxa"/>
-                </w:tcPr>
-                <w:p>
-                  <w:r>
-                    <w:t>прятать, скрывать</w:t>
+                  <w:tcW w:w="5155" w:type="dxa"/>
+                  <w:gridSpan w:val="4"/>
+                  <w:shd w:val="clear" w:color="auto" w:fill="DEEAF6" w:themeFill="accent1" w:themeFillTint="33"/>
+                </w:tcPr>
+                <w:p>
+                  <w:pPr>
+                    <w:rPr>
+                      <w:b/>
+                      <w:lang w:val="en-US"/>
+                    </w:rPr>
+                  </w:pPr>
+                  <w:r>
+                    <w:rPr>
+                      <w:b/>
+                      <w:lang w:val="en-US"/>
+                    </w:rPr>
+                    <w:t>L</w:t>
                   </w:r>
                 </w:p>
               </w:tc>
@@ -2050,11 +1809,17 @@
                   <w:tcW w:w="1266" w:type="dxa"/>
                 </w:tcPr>
                 <w:p>
-                  <w:proofErr w:type="spellStart"/>
-                  <w:r>
-                    <w:t>hit</w:t>
-                  </w:r>
-                  <w:proofErr w:type="spellEnd"/>
+                  <w:pPr>
+                    <w:rPr>
+                      <w:lang w:val="en-US"/>
+                    </w:rPr>
+                  </w:pPr>
+                  <w:r>
+                    <w:rPr>
+                      <w:lang w:val="en-US"/>
+                    </w:rPr>
+                    <w:t>learn</w:t>
+                  </w:r>
                 </w:p>
               </w:tc>
               <w:tc>
@@ -2062,11 +1827,17 @@
                   <w:tcW w:w="1178" w:type="dxa"/>
                 </w:tcPr>
                 <w:p>
-                  <w:proofErr w:type="spellStart"/>
-                  <w:r>
-                    <w:t>hit</w:t>
-                  </w:r>
-                  <w:proofErr w:type="spellEnd"/>
+                  <w:pPr>
+                    <w:rPr>
+                      <w:lang w:val="en-US"/>
+                    </w:rPr>
+                  </w:pPr>
+                  <w:r>
+                    <w:rPr>
+                      <w:lang w:val="en-US"/>
+                    </w:rPr>
+                    <w:t>learnt</w:t>
+                  </w:r>
                 </w:p>
               </w:tc>
               <w:tc>
@@ -2074,11 +1845,17 @@
                   <w:tcW w:w="1290" w:type="dxa"/>
                 </w:tcPr>
                 <w:p>
-                  <w:proofErr w:type="spellStart"/>
-                  <w:r>
-                    <w:t>hit</w:t>
-                  </w:r>
-                  <w:proofErr w:type="spellEnd"/>
+                  <w:pPr>
+                    <w:rPr>
+                      <w:lang w:val="en-US"/>
+                    </w:rPr>
+                  </w:pPr>
+                  <w:r>
+                    <w:rPr>
+                      <w:lang w:val="en-US"/>
+                    </w:rPr>
+                    <w:t>learnt</w:t>
+                  </w:r>
                 </w:p>
               </w:tc>
               <w:tc>
@@ -2087,7 +1864,7 @@
                 </w:tcPr>
                 <w:p>
                   <w:r>
-                    <w:t>ударять, поражать</w:t>
+                    <w:t>учиться</w:t>
                   </w:r>
                 </w:p>
               </w:tc>
@@ -2098,11 +1875,9 @@
                   <w:tcW w:w="1266" w:type="dxa"/>
                 </w:tcPr>
                 <w:p>
-                  <w:proofErr w:type="spellStart"/>
-                  <w:r>
-                    <w:t>hold</w:t>
-                  </w:r>
-                  <w:proofErr w:type="spellEnd"/>
+                  <w:r>
+                    <w:t>leave</w:t>
+                  </w:r>
                 </w:p>
               </w:tc>
               <w:tc>
@@ -2110,11 +1885,9 @@
                   <w:tcW w:w="1178" w:type="dxa"/>
                 </w:tcPr>
                 <w:p>
-                  <w:proofErr w:type="spellStart"/>
-                  <w:r>
-                    <w:t>held</w:t>
-                  </w:r>
-                  <w:proofErr w:type="spellEnd"/>
+                  <w:r>
+                    <w:t>left</w:t>
+                  </w:r>
                 </w:p>
               </w:tc>
               <w:tc>
@@ -2122,11 +1895,9 @@
                   <w:tcW w:w="1290" w:type="dxa"/>
                 </w:tcPr>
                 <w:p>
-                  <w:proofErr w:type="spellStart"/>
-                  <w:r>
-                    <w:t>held</w:t>
-                  </w:r>
-                  <w:proofErr w:type="spellEnd"/>
+                  <w:r>
+                    <w:t>left</w:t>
+                  </w:r>
                 </w:p>
               </w:tc>
               <w:tc>
@@ -2135,7 +1906,7 @@
                 </w:tcPr>
                 <w:p>
                   <w:r>
-                    <w:t>держать, удерживать, задерживать</w:t>
+                    <w:t>покидать</w:t>
                   </w:r>
                 </w:p>
               </w:tc>
@@ -2145,25 +1916,41 @@
                 <w:tcPr>
                   <w:tcW w:w="1266" w:type="dxa"/>
                 </w:tcPr>
-                <w:p/>
+                <w:p>
+                  <w:r>
+                    <w:t>lend</w:t>
+                  </w:r>
+                </w:p>
               </w:tc>
               <w:tc>
                 <w:tcPr>
                   <w:tcW w:w="1178" w:type="dxa"/>
                 </w:tcPr>
-                <w:p/>
+                <w:p>
+                  <w:r>
+                    <w:t>lent</w:t>
+                  </w:r>
+                </w:p>
               </w:tc>
               <w:tc>
                 <w:tcPr>
                   <w:tcW w:w="1290" w:type="dxa"/>
                 </w:tcPr>
-                <w:p/>
+                <w:p>
+                  <w:r>
+                    <w:t>lent</w:t>
+                  </w:r>
+                </w:p>
               </w:tc>
               <w:tc>
                 <w:tcPr>
                   <w:tcW w:w="1421" w:type="dxa"/>
                 </w:tcPr>
-                <w:p/>
+                <w:p>
+                  <w:r>
+                    <w:t>одалживать</w:t>
+                  </w:r>
+                </w:p>
               </w:tc>
             </w:tr>
             <w:tr>
@@ -2172,12 +1959,9 @@
                   <w:tcW w:w="1266" w:type="dxa"/>
                 </w:tcPr>
                 <w:p>
-                  <w:proofErr w:type="spellStart"/>
-                  <w:r>
-                    <w:lastRenderedPageBreak/>
-                    <w:t>hurt</w:t>
-                  </w:r>
-                  <w:proofErr w:type="spellEnd"/>
+                  <w:r>
+                    <w:t>let</w:t>
+                  </w:r>
                 </w:p>
               </w:tc>
               <w:tc>
@@ -2185,11 +1969,9 @@
                   <w:tcW w:w="1178" w:type="dxa"/>
                 </w:tcPr>
                 <w:p>
-                  <w:proofErr w:type="spellStart"/>
-                  <w:r>
-                    <w:t>hurt</w:t>
-                  </w:r>
-                  <w:proofErr w:type="spellEnd"/>
+                  <w:r>
+                    <w:t>let</w:t>
+                  </w:r>
                 </w:p>
               </w:tc>
               <w:tc>
@@ -2197,11 +1979,9 @@
                   <w:tcW w:w="1290" w:type="dxa"/>
                 </w:tcPr>
                 <w:p>
-                  <w:proofErr w:type="spellStart"/>
-                  <w:r>
-                    <w:t>hurt</w:t>
-                  </w:r>
-                  <w:proofErr w:type="spellEnd"/>
+                  <w:r>
+                    <w:t>let</w:t>
+                  </w:r>
                 </w:p>
               </w:tc>
               <w:tc>
@@ -2210,7 +1990,7 @@
                 </w:tcPr>
                 <w:p>
                   <w:r>
-                    <w:t>ранить, причинять боль, ушибить</w:t>
+                    <w:t>позволять</w:t>
                   </w:r>
                 </w:p>
               </w:tc>
@@ -2221,11 +2001,9 @@
                   <w:tcW w:w="1266" w:type="dxa"/>
                 </w:tcPr>
                 <w:p>
-                  <w:proofErr w:type="spellStart"/>
-                  <w:r>
-                    <w:t>keep</w:t>
-                  </w:r>
-                  <w:proofErr w:type="spellEnd"/>
+                  <w:r>
+                    <w:t>lose</w:t>
+                  </w:r>
                 </w:p>
               </w:tc>
               <w:tc>
@@ -2233,11 +2011,9 @@
                   <w:tcW w:w="1178" w:type="dxa"/>
                 </w:tcPr>
                 <w:p>
-                  <w:proofErr w:type="spellStart"/>
-                  <w:r>
-                    <w:t>kept</w:t>
-                  </w:r>
-                  <w:proofErr w:type="spellEnd"/>
+                  <w:r>
+                    <w:t>lost</w:t>
+                  </w:r>
                 </w:p>
               </w:tc>
               <w:tc>
@@ -2245,11 +2021,9 @@
                   <w:tcW w:w="1290" w:type="dxa"/>
                 </w:tcPr>
                 <w:p>
-                  <w:proofErr w:type="spellStart"/>
-                  <w:r>
-                    <w:t>kept</w:t>
-                  </w:r>
-                  <w:proofErr w:type="spellEnd"/>
+                  <w:r>
+                    <w:t>lost</w:t>
+                  </w:r>
                 </w:p>
               </w:tc>
               <w:tc>
@@ -2258,2664 +2032,7 @@
                 </w:tcPr>
                 <w:p>
                   <w:r>
-                    <w:t>хранить, сохранять, поддерживать</w:t>
-                  </w:r>
-                </w:p>
-              </w:tc>
-            </w:tr>
-            <w:tr>
-              <w:tc>
-                <w:tcPr>
-                  <w:tcW w:w="1266" w:type="dxa"/>
-                </w:tcPr>
-                <w:p>
-                  <w:proofErr w:type="spellStart"/>
-                  <w:r>
-                    <w:t>know</w:t>
-                  </w:r>
-                  <w:proofErr w:type="spellEnd"/>
-                </w:p>
-              </w:tc>
-              <w:tc>
-                <w:tcPr>
-                  <w:tcW w:w="1178" w:type="dxa"/>
-                </w:tcPr>
-                <w:p>
-                  <w:proofErr w:type="spellStart"/>
-                  <w:r>
-                    <w:t>knew</w:t>
-                  </w:r>
-                  <w:proofErr w:type="spellEnd"/>
-                </w:p>
-              </w:tc>
-              <w:tc>
-                <w:tcPr>
-                  <w:tcW w:w="1290" w:type="dxa"/>
-                </w:tcPr>
-                <w:p>
-                  <w:proofErr w:type="spellStart"/>
-                  <w:r>
-                    <w:t>known</w:t>
-                  </w:r>
-                  <w:proofErr w:type="spellEnd"/>
-                </w:p>
-              </w:tc>
-              <w:tc>
-                <w:tcPr>
-                  <w:tcW w:w="1421" w:type="dxa"/>
-                </w:tcPr>
-                <w:p>
-                  <w:r>
-                    <w:t>знать, иметь представление</w:t>
-                  </w:r>
-                </w:p>
-              </w:tc>
-            </w:tr>
-            <w:tr>
-              <w:tc>
-                <w:tcPr>
-                  <w:tcW w:w="1266" w:type="dxa"/>
-                </w:tcPr>
-                <w:p>
-                  <w:proofErr w:type="spellStart"/>
-                  <w:r>
-                    <w:t>lay</w:t>
-                  </w:r>
-                  <w:proofErr w:type="spellEnd"/>
-                </w:p>
-              </w:tc>
-              <w:tc>
-                <w:tcPr>
-                  <w:tcW w:w="1178" w:type="dxa"/>
-                </w:tcPr>
-                <w:p>
-                  <w:proofErr w:type="spellStart"/>
-                  <w:r>
-                    <w:t>laid</w:t>
-                  </w:r>
-                  <w:proofErr w:type="spellEnd"/>
-                </w:p>
-              </w:tc>
-              <w:tc>
-                <w:tcPr>
-                  <w:tcW w:w="1290" w:type="dxa"/>
-                </w:tcPr>
-                <w:p>
-                  <w:proofErr w:type="spellStart"/>
-                  <w:r>
-                    <w:t>laid</w:t>
-                  </w:r>
-                  <w:proofErr w:type="spellEnd"/>
-                </w:p>
-              </w:tc>
-              <w:tc>
-                <w:tcPr>
-                  <w:tcW w:w="1421" w:type="dxa"/>
-                </w:tcPr>
-                <w:p>
-                  <w:r>
-                    <w:t>класть, положить, покрывать</w:t>
-                  </w:r>
-                </w:p>
-              </w:tc>
-            </w:tr>
-            <w:tr>
-              <w:tc>
-                <w:tcPr>
-                  <w:tcW w:w="1266" w:type="dxa"/>
-                </w:tcPr>
-                <w:p>
-                  <w:proofErr w:type="spellStart"/>
-                  <w:r>
-                    <w:t>lead</w:t>
-                  </w:r>
-                  <w:proofErr w:type="spellEnd"/>
-                </w:p>
-              </w:tc>
-              <w:tc>
-                <w:tcPr>
-                  <w:tcW w:w="1178" w:type="dxa"/>
-                </w:tcPr>
-                <w:p>
-                  <w:proofErr w:type="spellStart"/>
-                  <w:r>
-                    <w:t>led</w:t>
-                  </w:r>
-                  <w:proofErr w:type="spellEnd"/>
-                </w:p>
-              </w:tc>
-              <w:tc>
-                <w:tcPr>
-                  <w:tcW w:w="1290" w:type="dxa"/>
-                </w:tcPr>
-                <w:p>
-                  <w:proofErr w:type="spellStart"/>
-                  <w:r>
-                    <w:t>led</w:t>
-                  </w:r>
-                  <w:proofErr w:type="spellEnd"/>
-                </w:p>
-              </w:tc>
-              <w:tc>
-                <w:tcPr>
-                  <w:tcW w:w="1421" w:type="dxa"/>
-                </w:tcPr>
-                <w:p>
-                  <w:r>
-                    <w:t>вести за собой, сопровождать, руководить</w:t>
-                  </w:r>
-                </w:p>
-              </w:tc>
-            </w:tr>
-            <w:tr>
-              <w:tc>
-                <w:tcPr>
-                  <w:tcW w:w="1266" w:type="dxa"/>
-                </w:tcPr>
-                <w:p>
-                  <w:proofErr w:type="spellStart"/>
-                  <w:r>
-                    <w:t>leave</w:t>
-                  </w:r>
-                  <w:proofErr w:type="spellEnd"/>
-                </w:p>
-              </w:tc>
-              <w:tc>
-                <w:tcPr>
-                  <w:tcW w:w="1178" w:type="dxa"/>
-                </w:tcPr>
-                <w:p>
-                  <w:proofErr w:type="spellStart"/>
-                  <w:r>
-                    <w:t>left</w:t>
-                  </w:r>
-                  <w:proofErr w:type="spellEnd"/>
-                </w:p>
-              </w:tc>
-              <w:tc>
-                <w:tcPr>
-                  <w:tcW w:w="1290" w:type="dxa"/>
-                </w:tcPr>
-                <w:p>
-                  <w:proofErr w:type="spellStart"/>
-                  <w:r>
-                    <w:t>left</w:t>
-                  </w:r>
-                  <w:proofErr w:type="spellEnd"/>
-                </w:p>
-              </w:tc>
-              <w:tc>
-                <w:tcPr>
-                  <w:tcW w:w="1421" w:type="dxa"/>
-                </w:tcPr>
-                <w:p>
-                  <w:r>
-                    <w:t>покидать, уходить, уезжать, оставлять</w:t>
-                  </w:r>
-                </w:p>
-              </w:tc>
-            </w:tr>
-            <w:tr>
-              <w:tc>
-                <w:tcPr>
-                  <w:tcW w:w="1266" w:type="dxa"/>
-                </w:tcPr>
-                <w:p>
-                  <w:proofErr w:type="spellStart"/>
-                  <w:r>
-                    <w:t>lend</w:t>
-                  </w:r>
-                  <w:proofErr w:type="spellEnd"/>
-                </w:p>
-              </w:tc>
-              <w:tc>
-                <w:tcPr>
-                  <w:tcW w:w="1178" w:type="dxa"/>
-                </w:tcPr>
-                <w:p>
-                  <w:proofErr w:type="spellStart"/>
-                  <w:r>
-                    <w:t>lent</w:t>
-                  </w:r>
-                  <w:proofErr w:type="spellEnd"/>
-                </w:p>
-              </w:tc>
-              <w:tc>
-                <w:tcPr>
-                  <w:tcW w:w="1290" w:type="dxa"/>
-                </w:tcPr>
-                <w:p>
-                  <w:proofErr w:type="spellStart"/>
-                  <w:r>
-                    <w:t>lent</w:t>
-                  </w:r>
-                  <w:proofErr w:type="spellEnd"/>
-                </w:p>
-              </w:tc>
-              <w:tc>
-                <w:tcPr>
-                  <w:tcW w:w="1421" w:type="dxa"/>
-                </w:tcPr>
-                <w:p>
-                  <w:r>
-                    <w:t>одалживать, давать взаймы (в долг)</w:t>
-                  </w:r>
-                </w:p>
-              </w:tc>
-            </w:tr>
-            <w:tr>
-              <w:tc>
-                <w:tcPr>
-                  <w:tcW w:w="1266" w:type="dxa"/>
-                </w:tcPr>
-                <w:p>
-                  <w:proofErr w:type="spellStart"/>
-                  <w:r>
-                    <w:t>let</w:t>
-                  </w:r>
-                  <w:proofErr w:type="spellEnd"/>
-                </w:p>
-              </w:tc>
-              <w:tc>
-                <w:tcPr>
-                  <w:tcW w:w="1178" w:type="dxa"/>
-                </w:tcPr>
-                <w:p>
-                  <w:proofErr w:type="spellStart"/>
-                  <w:r>
-                    <w:t>let</w:t>
-                  </w:r>
-                  <w:proofErr w:type="spellEnd"/>
-                </w:p>
-              </w:tc>
-              <w:tc>
-                <w:tcPr>
-                  <w:tcW w:w="1290" w:type="dxa"/>
-                </w:tcPr>
-                <w:p>
-                  <w:proofErr w:type="spellStart"/>
-                  <w:r>
-                    <w:t>let</w:t>
-                  </w:r>
-                  <w:proofErr w:type="spellEnd"/>
-                </w:p>
-              </w:tc>
-              <w:tc>
-                <w:tcPr>
-                  <w:tcW w:w="1421" w:type="dxa"/>
-                </w:tcPr>
-                <w:p>
-                  <w:r>
-                    <w:t>позволять, разрешать</w:t>
-                  </w:r>
-                </w:p>
-              </w:tc>
-            </w:tr>
-            <w:tr>
-              <w:tc>
-                <w:tcPr>
-                  <w:tcW w:w="1266" w:type="dxa"/>
-                </w:tcPr>
-                <w:p>
-                  <w:proofErr w:type="spellStart"/>
-                  <w:r>
-                    <w:t>lie</w:t>
-                  </w:r>
-                  <w:proofErr w:type="spellEnd"/>
-                </w:p>
-              </w:tc>
-              <w:tc>
-                <w:tcPr>
-                  <w:tcW w:w="1178" w:type="dxa"/>
-                </w:tcPr>
-                <w:p>
-                  <w:proofErr w:type="spellStart"/>
-                  <w:r>
-                    <w:t>lay</w:t>
-                  </w:r>
-                  <w:proofErr w:type="spellEnd"/>
-                </w:p>
-              </w:tc>
-              <w:tc>
-                <w:tcPr>
-                  <w:tcW w:w="1290" w:type="dxa"/>
-                </w:tcPr>
-                <w:p>
-                  <w:proofErr w:type="spellStart"/>
-                  <w:r>
-                    <w:t>lain</w:t>
-                  </w:r>
-                  <w:proofErr w:type="spellEnd"/>
-                </w:p>
-              </w:tc>
-              <w:tc>
-                <w:tcPr>
-                  <w:tcW w:w="1421" w:type="dxa"/>
-                </w:tcPr>
-                <w:p>
-                  <w:r>
-                    <w:t>лежать</w:t>
-                  </w:r>
-                </w:p>
-              </w:tc>
-            </w:tr>
-            <w:tr>
-              <w:tc>
-                <w:tcPr>
-                  <w:tcW w:w="1266" w:type="dxa"/>
-                </w:tcPr>
-                <w:p>
-                  <w:proofErr w:type="spellStart"/>
-                  <w:r>
-                    <w:t>light</w:t>
-                  </w:r>
-                  <w:proofErr w:type="spellEnd"/>
-                </w:p>
-              </w:tc>
-              <w:tc>
-                <w:tcPr>
-                  <w:tcW w:w="1178" w:type="dxa"/>
-                </w:tcPr>
-                <w:p>
-                  <w:proofErr w:type="spellStart"/>
-                  <w:r>
-                    <w:t>lit</w:t>
-                  </w:r>
-                  <w:proofErr w:type="spellEnd"/>
-                </w:p>
-              </w:tc>
-              <w:tc>
-                <w:tcPr>
-                  <w:tcW w:w="1290" w:type="dxa"/>
-                </w:tcPr>
-                <w:p>
-                  <w:proofErr w:type="spellStart"/>
-                  <w:r>
-                    <w:t>lit</w:t>
-                  </w:r>
-                  <w:proofErr w:type="spellEnd"/>
-                </w:p>
-              </w:tc>
-              <w:tc>
-                <w:tcPr>
-                  <w:tcW w:w="1421" w:type="dxa"/>
-                </w:tcPr>
-                <w:p>
-                  <w:r>
-                    <w:t>зажигать, светиться, освещать</w:t>
-                  </w:r>
-                </w:p>
-              </w:tc>
-            </w:tr>
-            <w:tr>
-              <w:tc>
-                <w:tcPr>
-                  <w:tcW w:w="1266" w:type="dxa"/>
-                </w:tcPr>
-                <w:p>
-                  <w:proofErr w:type="spellStart"/>
-                  <w:r>
-                    <w:t>lose</w:t>
-                  </w:r>
-                  <w:proofErr w:type="spellEnd"/>
-                </w:p>
-              </w:tc>
-              <w:tc>
-                <w:tcPr>
-                  <w:tcW w:w="1178" w:type="dxa"/>
-                </w:tcPr>
-                <w:p>
-                  <w:proofErr w:type="spellStart"/>
-                  <w:r>
-                    <w:t>lost</w:t>
-                  </w:r>
-                  <w:proofErr w:type="spellEnd"/>
-                </w:p>
-              </w:tc>
-              <w:tc>
-                <w:tcPr>
-                  <w:tcW w:w="1290" w:type="dxa"/>
-                </w:tcPr>
-                <w:p>
-                  <w:proofErr w:type="spellStart"/>
-                  <w:r>
-                    <w:t>lost</w:t>
-                  </w:r>
-                  <w:proofErr w:type="spellEnd"/>
-                </w:p>
-              </w:tc>
-              <w:tc>
-                <w:tcPr>
-                  <w:tcW w:w="1421" w:type="dxa"/>
-                </w:tcPr>
-                <w:p>
-                  <w:r>
-                    <w:t>терять, лишаться, утрачивать</w:t>
-                  </w:r>
-                </w:p>
-              </w:tc>
-            </w:tr>
-            <w:tr>
-              <w:tc>
-                <w:tcPr>
-                  <w:tcW w:w="1266" w:type="dxa"/>
-                </w:tcPr>
-                <w:p>
-                  <w:proofErr w:type="spellStart"/>
-                  <w:r>
-                    <w:t>make</w:t>
-                  </w:r>
-                  <w:proofErr w:type="spellEnd"/>
-                </w:p>
-              </w:tc>
-              <w:tc>
-                <w:tcPr>
-                  <w:tcW w:w="1178" w:type="dxa"/>
-                </w:tcPr>
-                <w:p>
-                  <w:proofErr w:type="spellStart"/>
-                  <w:r>
-                    <w:t>made</w:t>
-                  </w:r>
-                  <w:proofErr w:type="spellEnd"/>
-                </w:p>
-              </w:tc>
-              <w:tc>
-                <w:tcPr>
-                  <w:tcW w:w="1290" w:type="dxa"/>
-                </w:tcPr>
-                <w:p>
-                  <w:proofErr w:type="spellStart"/>
-                  <w:r>
-                    <w:t>made</w:t>
-                  </w:r>
-                  <w:proofErr w:type="spellEnd"/>
-                </w:p>
-              </w:tc>
-              <w:tc>
-                <w:tcPr>
-                  <w:tcW w:w="1421" w:type="dxa"/>
-                </w:tcPr>
-                <w:p>
-                  <w:r>
-                    <w:t>делать, создавать, изготавливать</w:t>
-                  </w:r>
-                </w:p>
-              </w:tc>
-            </w:tr>
-            <w:tr>
-              <w:tc>
-                <w:tcPr>
-                  <w:tcW w:w="1266" w:type="dxa"/>
-                </w:tcPr>
-                <w:p>
-                  <w:proofErr w:type="spellStart"/>
-                  <w:r>
-                    <w:t>mean</w:t>
-                  </w:r>
-                  <w:proofErr w:type="spellEnd"/>
-                </w:p>
-              </w:tc>
-              <w:tc>
-                <w:tcPr>
-                  <w:tcW w:w="1178" w:type="dxa"/>
-                </w:tcPr>
-                <w:p>
-                  <w:proofErr w:type="spellStart"/>
-                  <w:r>
-                    <w:t>meant</w:t>
-                  </w:r>
-                  <w:proofErr w:type="spellEnd"/>
-                </w:p>
-              </w:tc>
-              <w:tc>
-                <w:tcPr>
-                  <w:tcW w:w="1290" w:type="dxa"/>
-                </w:tcPr>
-                <w:p>
-                  <w:proofErr w:type="spellStart"/>
-                  <w:r>
-                    <w:t>meant</w:t>
-                  </w:r>
-                  <w:proofErr w:type="spellEnd"/>
-                </w:p>
-              </w:tc>
-              <w:tc>
-                <w:tcPr>
-                  <w:tcW w:w="1421" w:type="dxa"/>
-                </w:tcPr>
-                <w:p>
-                  <w:r>
-                    <w:t>значить, иметь в виду, подразумевать</w:t>
-                  </w:r>
-                </w:p>
-              </w:tc>
-            </w:tr>
-            <w:tr>
-              <w:tc>
-                <w:tcPr>
-                  <w:tcW w:w="1266" w:type="dxa"/>
-                </w:tcPr>
-                <w:p>
-                  <w:proofErr w:type="spellStart"/>
-                  <w:r>
-                    <w:t>meet</w:t>
-                  </w:r>
-                  <w:proofErr w:type="spellEnd"/>
-                </w:p>
-              </w:tc>
-              <w:tc>
-                <w:tcPr>
-                  <w:tcW w:w="1178" w:type="dxa"/>
-                </w:tcPr>
-                <w:p>
-                  <w:proofErr w:type="spellStart"/>
-                  <w:r>
-                    <w:t>met</w:t>
-                  </w:r>
-                  <w:proofErr w:type="spellEnd"/>
-                </w:p>
-              </w:tc>
-              <w:tc>
-                <w:tcPr>
-                  <w:tcW w:w="1290" w:type="dxa"/>
-                </w:tcPr>
-                <w:p>
-                  <w:proofErr w:type="spellStart"/>
-                  <w:r>
-                    <w:t>met</w:t>
-                  </w:r>
-                  <w:proofErr w:type="spellEnd"/>
-                </w:p>
-              </w:tc>
-              <w:tc>
-                <w:tcPr>
-                  <w:tcW w:w="1421" w:type="dxa"/>
-                </w:tcPr>
-                <w:p>
-                  <w:r>
-                    <w:t>встречать, знакомиться</w:t>
-                  </w:r>
-                </w:p>
-              </w:tc>
-            </w:tr>
-            <w:tr>
-              <w:tc>
-                <w:tcPr>
-                  <w:tcW w:w="1266" w:type="dxa"/>
-                </w:tcPr>
-                <w:p>
-                  <w:proofErr w:type="spellStart"/>
-                  <w:r>
-                    <w:t>pay</w:t>
-                  </w:r>
-                  <w:proofErr w:type="spellEnd"/>
-                </w:p>
-              </w:tc>
-              <w:tc>
-                <w:tcPr>
-                  <w:tcW w:w="1178" w:type="dxa"/>
-                </w:tcPr>
-                <w:p>
-                  <w:proofErr w:type="spellStart"/>
-                  <w:r>
-                    <w:t>paid</w:t>
-                  </w:r>
-                  <w:proofErr w:type="spellEnd"/>
-                </w:p>
-              </w:tc>
-              <w:tc>
-                <w:tcPr>
-                  <w:tcW w:w="1290" w:type="dxa"/>
-                </w:tcPr>
-                <w:p>
-                  <w:proofErr w:type="spellStart"/>
-                  <w:r>
-                    <w:t>paid</w:t>
-                  </w:r>
-                  <w:proofErr w:type="spellEnd"/>
-                </w:p>
-              </w:tc>
-              <w:tc>
-                <w:tcPr>
-                  <w:tcW w:w="1421" w:type="dxa"/>
-                </w:tcPr>
-                <w:p>
-                  <w:r>
-                    <w:t>платить, оплачивать, рассчитываться</w:t>
-                  </w:r>
-                </w:p>
-              </w:tc>
-            </w:tr>
-            <w:tr>
-              <w:tc>
-                <w:tcPr>
-                  <w:tcW w:w="1266" w:type="dxa"/>
-                </w:tcPr>
-                <w:p>
-                  <w:proofErr w:type="spellStart"/>
-                  <w:r>
-                    <w:t>put</w:t>
-                  </w:r>
-                  <w:proofErr w:type="spellEnd"/>
-                </w:p>
-              </w:tc>
-              <w:tc>
-                <w:tcPr>
-                  <w:tcW w:w="1178" w:type="dxa"/>
-                </w:tcPr>
-                <w:p>
-                  <w:proofErr w:type="spellStart"/>
-                  <w:r>
-                    <w:t>put</w:t>
-                  </w:r>
-                  <w:proofErr w:type="spellEnd"/>
-                </w:p>
-              </w:tc>
-              <w:tc>
-                <w:tcPr>
-                  <w:tcW w:w="1290" w:type="dxa"/>
-                </w:tcPr>
-                <w:p>
-                  <w:proofErr w:type="spellStart"/>
-                  <w:r>
-                    <w:t>put</w:t>
-                  </w:r>
-                  <w:proofErr w:type="spellEnd"/>
-                </w:p>
-              </w:tc>
-              <w:tc>
-                <w:tcPr>
-                  <w:tcW w:w="1421" w:type="dxa"/>
-                </w:tcPr>
-                <w:p>
-                  <w:r>
-                    <w:t>ставить, помещать, класть</w:t>
-                  </w:r>
-                </w:p>
-              </w:tc>
-            </w:tr>
-            <w:tr>
-              <w:tc>
-                <w:tcPr>
-                  <w:tcW w:w="1266" w:type="dxa"/>
-                </w:tcPr>
-                <w:p>
-                  <w:proofErr w:type="spellStart"/>
-                  <w:r>
-                    <w:t>read</w:t>
-                  </w:r>
-                  <w:proofErr w:type="spellEnd"/>
-                </w:p>
-              </w:tc>
-              <w:tc>
-                <w:tcPr>
-                  <w:tcW w:w="1178" w:type="dxa"/>
-                </w:tcPr>
-                <w:p>
-                  <w:proofErr w:type="spellStart"/>
-                  <w:r>
-                    <w:t>read</w:t>
-                  </w:r>
-                  <w:proofErr w:type="spellEnd"/>
-                </w:p>
-              </w:tc>
-              <w:tc>
-                <w:tcPr>
-                  <w:tcW w:w="1290" w:type="dxa"/>
-                </w:tcPr>
-                <w:p>
-                  <w:proofErr w:type="spellStart"/>
-                  <w:r>
-                    <w:t>read</w:t>
-                  </w:r>
-                  <w:proofErr w:type="spellEnd"/>
-                </w:p>
-              </w:tc>
-              <w:tc>
-                <w:tcPr>
-                  <w:tcW w:w="1421" w:type="dxa"/>
-                </w:tcPr>
-                <w:p>
-                  <w:r>
-                    <w:t>читать, прочитать</w:t>
-                  </w:r>
-                </w:p>
-              </w:tc>
-            </w:tr>
-            <w:tr>
-              <w:tc>
-                <w:tcPr>
-                  <w:tcW w:w="1266" w:type="dxa"/>
-                </w:tcPr>
-                <w:p>
-                  <w:proofErr w:type="spellStart"/>
-                  <w:r>
-                    <w:t>ride</w:t>
-                  </w:r>
-                  <w:proofErr w:type="spellEnd"/>
-                </w:p>
-              </w:tc>
-              <w:tc>
-                <w:tcPr>
-                  <w:tcW w:w="1178" w:type="dxa"/>
-                </w:tcPr>
-                <w:p>
-                  <w:proofErr w:type="spellStart"/>
-                  <w:r>
-                    <w:t>rode</w:t>
-                  </w:r>
-                  <w:proofErr w:type="spellEnd"/>
-                </w:p>
-              </w:tc>
-              <w:tc>
-                <w:tcPr>
-                  <w:tcW w:w="1290" w:type="dxa"/>
-                </w:tcPr>
-                <w:p>
-                  <w:proofErr w:type="spellStart"/>
-                  <w:r>
-                    <w:t>ridden</w:t>
-                  </w:r>
-                  <w:proofErr w:type="spellEnd"/>
-                </w:p>
-              </w:tc>
-              <w:tc>
-                <w:tcPr>
-                  <w:tcW w:w="1421" w:type="dxa"/>
-                </w:tcPr>
-                <w:p>
-                  <w:r>
-                    <w:t>ехать верхом, кататься</w:t>
-                  </w:r>
-                </w:p>
-              </w:tc>
-            </w:tr>
-            <w:tr>
-              <w:tc>
-                <w:tcPr>
-                  <w:tcW w:w="1266" w:type="dxa"/>
-                </w:tcPr>
-                <w:p>
-                  <w:proofErr w:type="spellStart"/>
-                  <w:r>
-                    <w:t>ring</w:t>
-                  </w:r>
-                  <w:proofErr w:type="spellEnd"/>
-                </w:p>
-              </w:tc>
-              <w:tc>
-                <w:tcPr>
-                  <w:tcW w:w="1178" w:type="dxa"/>
-                </w:tcPr>
-                <w:p>
-                  <w:proofErr w:type="spellStart"/>
-                  <w:r>
-                    <w:t>rang</w:t>
-                  </w:r>
-                  <w:proofErr w:type="spellEnd"/>
-                </w:p>
-              </w:tc>
-              <w:tc>
-                <w:tcPr>
-                  <w:tcW w:w="1290" w:type="dxa"/>
-                </w:tcPr>
-                <w:p>
-                  <w:proofErr w:type="spellStart"/>
-                  <w:r>
-                    <w:t>rung</w:t>
-                  </w:r>
-                  <w:proofErr w:type="spellEnd"/>
-                </w:p>
-              </w:tc>
-              <w:tc>
-                <w:tcPr>
-                  <w:tcW w:w="1421" w:type="dxa"/>
-                </w:tcPr>
-                <w:p>
-                  <w:r>
-                    <w:t>звенеть, звонить</w:t>
-                  </w:r>
-                </w:p>
-              </w:tc>
-            </w:tr>
-            <w:tr>
-              <w:tc>
-                <w:tcPr>
-                  <w:tcW w:w="1266" w:type="dxa"/>
-                </w:tcPr>
-                <w:p>
-                  <w:proofErr w:type="spellStart"/>
-                  <w:r>
-                    <w:t>rise</w:t>
-                  </w:r>
-                  <w:proofErr w:type="spellEnd"/>
-                </w:p>
-              </w:tc>
-              <w:tc>
-                <w:tcPr>
-                  <w:tcW w:w="1178" w:type="dxa"/>
-                </w:tcPr>
-                <w:p>
-                  <w:proofErr w:type="spellStart"/>
-                  <w:r>
-                    <w:t>rose</w:t>
-                  </w:r>
-                  <w:proofErr w:type="spellEnd"/>
-                </w:p>
-              </w:tc>
-              <w:tc>
-                <w:tcPr>
-                  <w:tcW w:w="1290" w:type="dxa"/>
-                </w:tcPr>
-                <w:p>
-                  <w:proofErr w:type="spellStart"/>
-                  <w:r>
-                    <w:t>risen</w:t>
-                  </w:r>
-                  <w:proofErr w:type="spellEnd"/>
-                </w:p>
-              </w:tc>
-              <w:tc>
-                <w:tcPr>
-                  <w:tcW w:w="1421" w:type="dxa"/>
-                </w:tcPr>
-                <w:p>
-                  <w:r>
-                    <w:t>восходить, вставать, подниматься</w:t>
-                  </w:r>
-                </w:p>
-              </w:tc>
-            </w:tr>
-            <w:tr>
-              <w:tc>
-                <w:tcPr>
-                  <w:tcW w:w="1266" w:type="dxa"/>
-                </w:tcPr>
-                <w:p>
-                  <w:proofErr w:type="spellStart"/>
-                  <w:r>
-                    <w:t>run</w:t>
-                  </w:r>
-                  <w:proofErr w:type="spellEnd"/>
-                </w:p>
-              </w:tc>
-              <w:tc>
-                <w:tcPr>
-                  <w:tcW w:w="1178" w:type="dxa"/>
-                </w:tcPr>
-                <w:p>
-                  <w:proofErr w:type="spellStart"/>
-                  <w:r>
-                    <w:t>ran</w:t>
-                  </w:r>
-                  <w:proofErr w:type="spellEnd"/>
-                </w:p>
-              </w:tc>
-              <w:tc>
-                <w:tcPr>
-                  <w:tcW w:w="1290" w:type="dxa"/>
-                </w:tcPr>
-                <w:p>
-                  <w:proofErr w:type="spellStart"/>
-                  <w:r>
-                    <w:t>run</w:t>
-                  </w:r>
-                  <w:proofErr w:type="spellEnd"/>
-                </w:p>
-              </w:tc>
-              <w:tc>
-                <w:tcPr>
-                  <w:tcW w:w="1421" w:type="dxa"/>
-                </w:tcPr>
-                <w:p>
-                  <w:r>
-                    <w:t>бежать, бегать</w:t>
-                  </w:r>
-                </w:p>
-              </w:tc>
-            </w:tr>
-            <w:tr>
-              <w:tc>
-                <w:tcPr>
-                  <w:tcW w:w="1266" w:type="dxa"/>
-                </w:tcPr>
-                <w:p>
-                  <w:proofErr w:type="spellStart"/>
-                  <w:r>
-                    <w:t>say</w:t>
-                  </w:r>
-                  <w:proofErr w:type="spellEnd"/>
-                </w:p>
-              </w:tc>
-              <w:tc>
-                <w:tcPr>
-                  <w:tcW w:w="1178" w:type="dxa"/>
-                </w:tcPr>
-                <w:p>
-                  <w:proofErr w:type="spellStart"/>
-                  <w:r>
-                    <w:t>said</w:t>
-                  </w:r>
-                  <w:proofErr w:type="spellEnd"/>
-                </w:p>
-              </w:tc>
-              <w:tc>
-                <w:tcPr>
-                  <w:tcW w:w="1290" w:type="dxa"/>
-                </w:tcPr>
-                <w:p>
-                  <w:proofErr w:type="spellStart"/>
-                  <w:r>
-                    <w:t>said</w:t>
-                  </w:r>
-                  <w:proofErr w:type="spellEnd"/>
-                </w:p>
-              </w:tc>
-              <w:tc>
-                <w:tcPr>
-                  <w:tcW w:w="1421" w:type="dxa"/>
-                </w:tcPr>
-                <w:p>
-                  <w:r>
-                    <w:t>говорить, сказать, произносить</w:t>
-                  </w:r>
-                </w:p>
-              </w:tc>
-            </w:tr>
-            <w:tr>
-              <w:tc>
-                <w:tcPr>
-                  <w:tcW w:w="1266" w:type="dxa"/>
-                </w:tcPr>
-                <w:p>
-                  <w:proofErr w:type="spellStart"/>
-                  <w:r>
-                    <w:t>see</w:t>
-                  </w:r>
-                  <w:proofErr w:type="spellEnd"/>
-                </w:p>
-              </w:tc>
-              <w:tc>
-                <w:tcPr>
-                  <w:tcW w:w="1178" w:type="dxa"/>
-                </w:tcPr>
-                <w:p>
-                  <w:proofErr w:type="spellStart"/>
-                  <w:r>
-                    <w:t>saw</w:t>
-                  </w:r>
-                  <w:proofErr w:type="spellEnd"/>
-                </w:p>
-              </w:tc>
-              <w:tc>
-                <w:tcPr>
-                  <w:tcW w:w="1290" w:type="dxa"/>
-                </w:tcPr>
-                <w:p>
-                  <w:proofErr w:type="spellStart"/>
-                  <w:r>
-                    <w:t>seen</w:t>
-                  </w:r>
-                  <w:proofErr w:type="spellEnd"/>
-                </w:p>
-              </w:tc>
-              <w:tc>
-                <w:tcPr>
-                  <w:tcW w:w="1421" w:type="dxa"/>
-                </w:tcPr>
-                <w:p>
-                  <w:r>
-                    <w:t>видеть</w:t>
-                  </w:r>
-                </w:p>
-              </w:tc>
-            </w:tr>
-            <w:tr>
-              <w:tc>
-                <w:tcPr>
-                  <w:tcW w:w="1266" w:type="dxa"/>
-                </w:tcPr>
-                <w:p>
-                  <w:proofErr w:type="spellStart"/>
-                  <w:r>
-                    <w:t>seek</w:t>
-                  </w:r>
-                  <w:proofErr w:type="spellEnd"/>
-                </w:p>
-              </w:tc>
-              <w:tc>
-                <w:tcPr>
-                  <w:tcW w:w="1178" w:type="dxa"/>
-                </w:tcPr>
-                <w:p>
-                  <w:proofErr w:type="spellStart"/>
-                  <w:r>
-                    <w:t>sought</w:t>
-                  </w:r>
-                  <w:proofErr w:type="spellEnd"/>
-                </w:p>
-              </w:tc>
-              <w:tc>
-                <w:tcPr>
-                  <w:tcW w:w="1290" w:type="dxa"/>
-                </w:tcPr>
-                <w:p>
-                  <w:proofErr w:type="spellStart"/>
-                  <w:r>
-                    <w:t>sought</w:t>
-                  </w:r>
-                  <w:proofErr w:type="spellEnd"/>
-                </w:p>
-              </w:tc>
-              <w:tc>
-                <w:tcPr>
-                  <w:tcW w:w="1421" w:type="dxa"/>
-                </w:tcPr>
-                <w:p>
-                  <w:r>
-                    <w:t>искать, разыскивать</w:t>
-                  </w:r>
-                </w:p>
-              </w:tc>
-            </w:tr>
-            <w:tr>
-              <w:tc>
-                <w:tcPr>
-                  <w:tcW w:w="1266" w:type="dxa"/>
-                </w:tcPr>
-                <w:p>
-                  <w:proofErr w:type="spellStart"/>
-                  <w:r>
-                    <w:t>sell</w:t>
-                  </w:r>
-                  <w:proofErr w:type="spellEnd"/>
-                </w:p>
-              </w:tc>
-              <w:tc>
-                <w:tcPr>
-                  <w:tcW w:w="1178" w:type="dxa"/>
-                </w:tcPr>
-                <w:p>
-                  <w:proofErr w:type="spellStart"/>
-                  <w:r>
-                    <w:t>sold</w:t>
-                  </w:r>
-                  <w:proofErr w:type="spellEnd"/>
-                </w:p>
-              </w:tc>
-              <w:tc>
-                <w:tcPr>
-                  <w:tcW w:w="1290" w:type="dxa"/>
-                </w:tcPr>
-                <w:p>
-                  <w:proofErr w:type="spellStart"/>
-                  <w:r>
-                    <w:t>sold</w:t>
-                  </w:r>
-                  <w:proofErr w:type="spellEnd"/>
-                </w:p>
-              </w:tc>
-              <w:tc>
-                <w:tcPr>
-                  <w:tcW w:w="1421" w:type="dxa"/>
-                </w:tcPr>
-                <w:p>
-                  <w:r>
-                    <w:t>продавать, торговать</w:t>
-                  </w:r>
-                </w:p>
-              </w:tc>
-            </w:tr>
-            <w:tr>
-              <w:tc>
-                <w:tcPr>
-                  <w:tcW w:w="1266" w:type="dxa"/>
-                </w:tcPr>
-                <w:p>
-                  <w:proofErr w:type="spellStart"/>
-                  <w:r>
-                    <w:t>send</w:t>
-                  </w:r>
-                  <w:proofErr w:type="spellEnd"/>
-                </w:p>
-              </w:tc>
-              <w:tc>
-                <w:tcPr>
-                  <w:tcW w:w="1178" w:type="dxa"/>
-                </w:tcPr>
-                <w:p>
-                  <w:proofErr w:type="spellStart"/>
-                  <w:r>
-                    <w:t>sent</w:t>
-                  </w:r>
-                  <w:proofErr w:type="spellEnd"/>
-                </w:p>
-              </w:tc>
-              <w:tc>
-                <w:tcPr>
-                  <w:tcW w:w="1290" w:type="dxa"/>
-                </w:tcPr>
-                <w:p>
-                  <w:proofErr w:type="spellStart"/>
-                  <w:r>
-                    <w:t>sent</w:t>
-                  </w:r>
-                  <w:proofErr w:type="spellEnd"/>
-                </w:p>
-              </w:tc>
-              <w:tc>
-                <w:tcPr>
-                  <w:tcW w:w="1421" w:type="dxa"/>
-                </w:tcPr>
-                <w:p>
-                  <w:r>
-                    <w:t>посылать, отправлять, отсылать</w:t>
-                  </w:r>
-                </w:p>
-              </w:tc>
-            </w:tr>
-            <w:tr>
-              <w:tc>
-                <w:tcPr>
-                  <w:tcW w:w="1266" w:type="dxa"/>
-                </w:tcPr>
-                <w:p>
-                  <w:proofErr w:type="spellStart"/>
-                  <w:r>
-                    <w:t>set</w:t>
-                  </w:r>
-                  <w:proofErr w:type="spellEnd"/>
-                </w:p>
-              </w:tc>
-              <w:tc>
-                <w:tcPr>
-                  <w:tcW w:w="1178" w:type="dxa"/>
-                </w:tcPr>
-                <w:p>
-                  <w:proofErr w:type="spellStart"/>
-                  <w:r>
-                    <w:t>set</w:t>
-                  </w:r>
-                  <w:proofErr w:type="spellEnd"/>
-                </w:p>
-              </w:tc>
-              <w:tc>
-                <w:tcPr>
-                  <w:tcW w:w="1290" w:type="dxa"/>
-                </w:tcPr>
-                <w:p>
-                  <w:proofErr w:type="spellStart"/>
-                  <w:r>
-                    <w:t>set</w:t>
-                  </w:r>
-                  <w:proofErr w:type="spellEnd"/>
-                </w:p>
-              </w:tc>
-              <w:tc>
-                <w:tcPr>
-                  <w:tcW w:w="1421" w:type="dxa"/>
-                </w:tcPr>
-                <w:p>
-                  <w:r>
-                    <w:t>устанавливать, задавать, назначать</w:t>
-                  </w:r>
-                </w:p>
-              </w:tc>
-            </w:tr>
-            <w:tr>
-              <w:tc>
-                <w:tcPr>
-                  <w:tcW w:w="1266" w:type="dxa"/>
-                </w:tcPr>
-                <w:p>
-                  <w:proofErr w:type="spellStart"/>
-                  <w:r>
-                    <w:t>shake</w:t>
-                  </w:r>
-                  <w:proofErr w:type="spellEnd"/>
-                </w:p>
-              </w:tc>
-              <w:tc>
-                <w:tcPr>
-                  <w:tcW w:w="1178" w:type="dxa"/>
-                </w:tcPr>
-                <w:p>
-                  <w:proofErr w:type="spellStart"/>
-                  <w:r>
-                    <w:t>shook</w:t>
-                  </w:r>
-                  <w:proofErr w:type="spellEnd"/>
-                </w:p>
-              </w:tc>
-              <w:tc>
-                <w:tcPr>
-                  <w:tcW w:w="1290" w:type="dxa"/>
-                </w:tcPr>
-                <w:p>
-                  <w:proofErr w:type="spellStart"/>
-                  <w:r>
-                    <w:t>shaken</w:t>
-                  </w:r>
-                  <w:proofErr w:type="spellEnd"/>
-                </w:p>
-              </w:tc>
-              <w:tc>
-                <w:tcPr>
-                  <w:tcW w:w="1421" w:type="dxa"/>
-                </w:tcPr>
-                <w:p>
-                  <w:r>
-                    <w:t>трясти, встряхивать</w:t>
-                  </w:r>
-                </w:p>
-              </w:tc>
-            </w:tr>
-            <w:tr>
-              <w:tc>
-                <w:tcPr>
-                  <w:tcW w:w="1266" w:type="dxa"/>
-                </w:tcPr>
-                <w:p>
-                  <w:proofErr w:type="spellStart"/>
-                  <w:r>
-                    <w:t>shine</w:t>
-                  </w:r>
-                  <w:proofErr w:type="spellEnd"/>
-                </w:p>
-              </w:tc>
-              <w:tc>
-                <w:tcPr>
-                  <w:tcW w:w="1178" w:type="dxa"/>
-                </w:tcPr>
-                <w:p>
-                  <w:proofErr w:type="spellStart"/>
-                  <w:r>
-                    <w:t>shone</w:t>
-                  </w:r>
-                  <w:proofErr w:type="spellEnd"/>
-                </w:p>
-              </w:tc>
-              <w:tc>
-                <w:tcPr>
-                  <w:tcW w:w="1290" w:type="dxa"/>
-                </w:tcPr>
-                <w:p>
-                  <w:proofErr w:type="spellStart"/>
-                  <w:r>
-                    <w:t>shone</w:t>
-                  </w:r>
-                  <w:proofErr w:type="spellEnd"/>
-                </w:p>
-              </w:tc>
-              <w:tc>
-                <w:tcPr>
-                  <w:tcW w:w="1421" w:type="dxa"/>
-                </w:tcPr>
-                <w:p>
-                  <w:r>
-                    <w:t>светить, сиять, озарять</w:t>
-                  </w:r>
-                </w:p>
-              </w:tc>
-            </w:tr>
-            <w:tr>
-              <w:tc>
-                <w:tcPr>
-                  <w:tcW w:w="1266" w:type="dxa"/>
-                </w:tcPr>
-                <w:p>
-                  <w:proofErr w:type="spellStart"/>
-                  <w:r>
-                    <w:t>shoot</w:t>
-                  </w:r>
-                  <w:proofErr w:type="spellEnd"/>
-                </w:p>
-              </w:tc>
-              <w:tc>
-                <w:tcPr>
-                  <w:tcW w:w="1178" w:type="dxa"/>
-                </w:tcPr>
-                <w:p>
-                  <w:proofErr w:type="spellStart"/>
-                  <w:r>
-                    <w:t>shot</w:t>
-                  </w:r>
-                  <w:proofErr w:type="spellEnd"/>
-                </w:p>
-              </w:tc>
-              <w:tc>
-                <w:tcPr>
-                  <w:tcW w:w="1290" w:type="dxa"/>
-                </w:tcPr>
-                <w:p>
-                  <w:proofErr w:type="spellStart"/>
-                  <w:r>
-                    <w:t>shot</w:t>
-                  </w:r>
-                  <w:proofErr w:type="spellEnd"/>
-                </w:p>
-              </w:tc>
-              <w:tc>
-                <w:tcPr>
-                  <w:tcW w:w="1421" w:type="dxa"/>
-                </w:tcPr>
-                <w:p>
-                  <w:r>
-                    <w:t>стрелять</w:t>
-                  </w:r>
-                </w:p>
-              </w:tc>
-            </w:tr>
-            <w:tr>
-              <w:tc>
-                <w:tcPr>
-                  <w:tcW w:w="1266" w:type="dxa"/>
-                </w:tcPr>
-                <w:p>
-                  <w:proofErr w:type="spellStart"/>
-                  <w:r>
-                    <w:lastRenderedPageBreak/>
-                    <w:t>show</w:t>
-                  </w:r>
-                  <w:proofErr w:type="spellEnd"/>
-                </w:p>
-              </w:tc>
-              <w:tc>
-                <w:tcPr>
-                  <w:tcW w:w="1178" w:type="dxa"/>
-                </w:tcPr>
-                <w:p>
-                  <w:proofErr w:type="spellStart"/>
-                  <w:r>
-                    <w:t>showed</w:t>
-                  </w:r>
-                  <w:proofErr w:type="spellEnd"/>
-                </w:p>
-              </w:tc>
-              <w:tc>
-                <w:tcPr>
-                  <w:tcW w:w="1290" w:type="dxa"/>
-                </w:tcPr>
-                <w:p>
-                  <w:proofErr w:type="spellStart"/>
-                  <w:r>
-                    <w:t>shown</w:t>
-                  </w:r>
-                  <w:proofErr w:type="spellEnd"/>
-                  <w:r>
-                    <w:t xml:space="preserve">, </w:t>
-                  </w:r>
-                  <w:proofErr w:type="spellStart"/>
-                  <w:r>
-                    <w:t>showed</w:t>
-                  </w:r>
-                  <w:proofErr w:type="spellEnd"/>
-                </w:p>
-              </w:tc>
-              <w:tc>
-                <w:tcPr>
-                  <w:tcW w:w="1421" w:type="dxa"/>
-                </w:tcPr>
-                <w:p>
-                  <w:r>
-                    <w:t>показывать</w:t>
-                  </w:r>
-                </w:p>
-              </w:tc>
-            </w:tr>
-            <w:tr>
-              <w:tc>
-                <w:tcPr>
-                  <w:tcW w:w="1266" w:type="dxa"/>
-                </w:tcPr>
-                <w:p>
-                  <w:proofErr w:type="spellStart"/>
-                  <w:r>
-                    <w:t>shut</w:t>
-                  </w:r>
-                  <w:proofErr w:type="spellEnd"/>
-                </w:p>
-              </w:tc>
-              <w:tc>
-                <w:tcPr>
-                  <w:tcW w:w="1178" w:type="dxa"/>
-                </w:tcPr>
-                <w:p>
-                  <w:proofErr w:type="spellStart"/>
-                  <w:r>
-                    <w:t>shut</w:t>
-                  </w:r>
-                  <w:proofErr w:type="spellEnd"/>
-                </w:p>
-              </w:tc>
-              <w:tc>
-                <w:tcPr>
-                  <w:tcW w:w="1290" w:type="dxa"/>
-                </w:tcPr>
-                <w:p>
-                  <w:proofErr w:type="spellStart"/>
-                  <w:r>
-                    <w:t>shut</w:t>
-                  </w:r>
-                  <w:proofErr w:type="spellEnd"/>
-                </w:p>
-              </w:tc>
-              <w:tc>
-                <w:tcPr>
-                  <w:tcW w:w="1421" w:type="dxa"/>
-                </w:tcPr>
-                <w:p>
-                  <w:r>
-                    <w:t>закрывать, запирать, затворять</w:t>
-                  </w:r>
-                </w:p>
-              </w:tc>
-            </w:tr>
-            <w:tr>
-              <w:tc>
-                <w:tcPr>
-                  <w:tcW w:w="1266" w:type="dxa"/>
-                </w:tcPr>
-                <w:p>
-                  <w:proofErr w:type="spellStart"/>
-                  <w:r>
-                    <w:t>sing</w:t>
-                  </w:r>
-                  <w:proofErr w:type="spellEnd"/>
-                </w:p>
-              </w:tc>
-              <w:tc>
-                <w:tcPr>
-                  <w:tcW w:w="1178" w:type="dxa"/>
-                </w:tcPr>
-                <w:p>
-                  <w:proofErr w:type="spellStart"/>
-                  <w:r>
-                    <w:t>sang</w:t>
-                  </w:r>
-                  <w:proofErr w:type="spellEnd"/>
-                </w:p>
-              </w:tc>
-              <w:tc>
-                <w:tcPr>
-                  <w:tcW w:w="1290" w:type="dxa"/>
-                </w:tcPr>
-                <w:p>
-                  <w:proofErr w:type="spellStart"/>
-                  <w:r>
-                    <w:t>sung</w:t>
-                  </w:r>
-                  <w:proofErr w:type="spellEnd"/>
-                </w:p>
-              </w:tc>
-              <w:tc>
-                <w:tcPr>
-                  <w:tcW w:w="1421" w:type="dxa"/>
-                </w:tcPr>
-                <w:p>
-                  <w:r>
-                    <w:t>петь, напевать</w:t>
-                  </w:r>
-                </w:p>
-              </w:tc>
-            </w:tr>
-            <w:tr>
-              <w:tc>
-                <w:tcPr>
-                  <w:tcW w:w="1266" w:type="dxa"/>
-                </w:tcPr>
-                <w:p>
-                  <w:proofErr w:type="spellStart"/>
-                  <w:r>
-                    <w:t>sink</w:t>
-                  </w:r>
-                  <w:proofErr w:type="spellEnd"/>
-                </w:p>
-              </w:tc>
-              <w:tc>
-                <w:tcPr>
-                  <w:tcW w:w="1178" w:type="dxa"/>
-                </w:tcPr>
-                <w:p>
-                  <w:proofErr w:type="spellStart"/>
-                  <w:r>
-                    <w:t>sank</w:t>
-                  </w:r>
-                  <w:proofErr w:type="spellEnd"/>
-                </w:p>
-              </w:tc>
-              <w:tc>
-                <w:tcPr>
-                  <w:tcW w:w="1290" w:type="dxa"/>
-                </w:tcPr>
-                <w:p>
-                  <w:proofErr w:type="spellStart"/>
-                  <w:r>
-                    <w:t>sunk</w:t>
-                  </w:r>
-                  <w:proofErr w:type="spellEnd"/>
-                </w:p>
-              </w:tc>
-              <w:tc>
-                <w:tcPr>
-                  <w:tcW w:w="1421" w:type="dxa"/>
-                </w:tcPr>
-                <w:p>
-                  <w:r>
-                    <w:t>тонуть, погружаться</w:t>
-                  </w:r>
-                </w:p>
-              </w:tc>
-            </w:tr>
-            <w:tr>
-              <w:tc>
-                <w:tcPr>
-                  <w:tcW w:w="1266" w:type="dxa"/>
-                </w:tcPr>
-                <w:p>
-                  <w:proofErr w:type="spellStart"/>
-                  <w:r>
-                    <w:t>sit</w:t>
-                  </w:r>
-                  <w:proofErr w:type="spellEnd"/>
-                </w:p>
-              </w:tc>
-              <w:tc>
-                <w:tcPr>
-                  <w:tcW w:w="1178" w:type="dxa"/>
-                </w:tcPr>
-                <w:p>
-                  <w:proofErr w:type="spellStart"/>
-                  <w:r>
-                    <w:t>sat</w:t>
-                  </w:r>
-                  <w:proofErr w:type="spellEnd"/>
-                </w:p>
-              </w:tc>
-              <w:tc>
-                <w:tcPr>
-                  <w:tcW w:w="1290" w:type="dxa"/>
-                </w:tcPr>
-                <w:p>
-                  <w:proofErr w:type="spellStart"/>
-                  <w:r>
-                    <w:t>sat</w:t>
-                  </w:r>
-                  <w:proofErr w:type="spellEnd"/>
-                </w:p>
-              </w:tc>
-              <w:tc>
-                <w:tcPr>
-                  <w:tcW w:w="1421" w:type="dxa"/>
-                </w:tcPr>
-                <w:p>
-                  <w:r>
-                    <w:t>сидеть, садиться</w:t>
-                  </w:r>
-                </w:p>
-              </w:tc>
-            </w:tr>
-            <w:tr>
-              <w:tc>
-                <w:tcPr>
-                  <w:tcW w:w="1266" w:type="dxa"/>
-                </w:tcPr>
-                <w:p>
-                  <w:proofErr w:type="spellStart"/>
-                  <w:r>
-                    <w:t>sleep</w:t>
-                  </w:r>
-                  <w:proofErr w:type="spellEnd"/>
-                </w:p>
-              </w:tc>
-              <w:tc>
-                <w:tcPr>
-                  <w:tcW w:w="1178" w:type="dxa"/>
-                </w:tcPr>
-                <w:p>
-                  <w:proofErr w:type="spellStart"/>
-                  <w:r>
-                    <w:t>slept</w:t>
-                  </w:r>
-                  <w:proofErr w:type="spellEnd"/>
-                </w:p>
-              </w:tc>
-              <w:tc>
-                <w:tcPr>
-                  <w:tcW w:w="1290" w:type="dxa"/>
-                </w:tcPr>
-                <w:p>
-                  <w:proofErr w:type="spellStart"/>
-                  <w:r>
-                    <w:t>slept</w:t>
-                  </w:r>
-                  <w:proofErr w:type="spellEnd"/>
-                </w:p>
-              </w:tc>
-              <w:tc>
-                <w:tcPr>
-                  <w:tcW w:w="1421" w:type="dxa"/>
-                </w:tcPr>
-                <w:p>
-                  <w:r>
-                    <w:t>спать</w:t>
-                  </w:r>
-                </w:p>
-              </w:tc>
-            </w:tr>
-            <w:tr>
-              <w:tc>
-                <w:tcPr>
-                  <w:tcW w:w="1266" w:type="dxa"/>
-                </w:tcPr>
-                <w:p>
-                  <w:proofErr w:type="spellStart"/>
-                  <w:r>
-                    <w:t>speak</w:t>
-                  </w:r>
-                  <w:proofErr w:type="spellEnd"/>
-                </w:p>
-              </w:tc>
-              <w:tc>
-                <w:tcPr>
-                  <w:tcW w:w="1178" w:type="dxa"/>
-                </w:tcPr>
-                <w:p>
-                  <w:proofErr w:type="spellStart"/>
-                  <w:r>
-                    <w:t>spoke</w:t>
-                  </w:r>
-                  <w:proofErr w:type="spellEnd"/>
-                </w:p>
-              </w:tc>
-              <w:tc>
-                <w:tcPr>
-                  <w:tcW w:w="1290" w:type="dxa"/>
-                </w:tcPr>
-                <w:p>
-                  <w:proofErr w:type="spellStart"/>
-                  <w:r>
-                    <w:t>spoken</w:t>
-                  </w:r>
-                  <w:proofErr w:type="spellEnd"/>
-                </w:p>
-              </w:tc>
-              <w:tc>
-                <w:tcPr>
-                  <w:tcW w:w="1421" w:type="dxa"/>
-                </w:tcPr>
-                <w:p>
-                  <w:r>
-                    <w:t>говорить, разговаривать, высказываться</w:t>
-                  </w:r>
-                </w:p>
-              </w:tc>
-            </w:tr>
-            <w:tr>
-              <w:tc>
-                <w:tcPr>
-                  <w:tcW w:w="1266" w:type="dxa"/>
-                </w:tcPr>
-                <w:p>
-                  <w:proofErr w:type="spellStart"/>
-                  <w:r>
-                    <w:t>spend</w:t>
-                  </w:r>
-                  <w:proofErr w:type="spellEnd"/>
-                </w:p>
-              </w:tc>
-              <w:tc>
-                <w:tcPr>
-                  <w:tcW w:w="1178" w:type="dxa"/>
-                </w:tcPr>
-                <w:p>
-                  <w:proofErr w:type="spellStart"/>
-                  <w:r>
-                    <w:t>spent</w:t>
-                  </w:r>
-                  <w:proofErr w:type="spellEnd"/>
-                </w:p>
-              </w:tc>
-              <w:tc>
-                <w:tcPr>
-                  <w:tcW w:w="1290" w:type="dxa"/>
-                </w:tcPr>
-                <w:p>
-                  <w:proofErr w:type="spellStart"/>
-                  <w:r>
-                    <w:t>spent</w:t>
-                  </w:r>
-                  <w:proofErr w:type="spellEnd"/>
-                </w:p>
-              </w:tc>
-              <w:tc>
-                <w:tcPr>
-                  <w:tcW w:w="1421" w:type="dxa"/>
-                </w:tcPr>
-                <w:p>
-                  <w:r>
-                    <w:t>тратить, расходовать, проводить (время)</w:t>
-                  </w:r>
-                </w:p>
-              </w:tc>
-            </w:tr>
-            <w:tr>
-              <w:tc>
-                <w:tcPr>
-                  <w:tcW w:w="1266" w:type="dxa"/>
-                </w:tcPr>
-                <w:p>
-                  <w:proofErr w:type="spellStart"/>
-                  <w:r>
-                    <w:t>stand</w:t>
-                  </w:r>
-                  <w:proofErr w:type="spellEnd"/>
-                </w:p>
-              </w:tc>
-              <w:tc>
-                <w:tcPr>
-                  <w:tcW w:w="1178" w:type="dxa"/>
-                </w:tcPr>
-                <w:p>
-                  <w:proofErr w:type="spellStart"/>
-                  <w:r>
-                    <w:t>stood</w:t>
-                  </w:r>
-                  <w:proofErr w:type="spellEnd"/>
-                </w:p>
-              </w:tc>
-              <w:tc>
-                <w:tcPr>
-                  <w:tcW w:w="1290" w:type="dxa"/>
-                </w:tcPr>
-                <w:p>
-                  <w:proofErr w:type="spellStart"/>
-                  <w:r>
-                    <w:t>stood</w:t>
-                  </w:r>
-                  <w:proofErr w:type="spellEnd"/>
-                </w:p>
-              </w:tc>
-              <w:tc>
-                <w:tcPr>
-                  <w:tcW w:w="1421" w:type="dxa"/>
-                </w:tcPr>
-                <w:p>
-                  <w:r>
-                    <w:t>стоять</w:t>
-                  </w:r>
-                </w:p>
-              </w:tc>
-            </w:tr>
-            <w:tr>
-              <w:tc>
-                <w:tcPr>
-                  <w:tcW w:w="1266" w:type="dxa"/>
-                </w:tcPr>
-                <w:p>
-                  <w:proofErr w:type="spellStart"/>
-                  <w:r>
-                    <w:t>steal</w:t>
-                  </w:r>
-                  <w:proofErr w:type="spellEnd"/>
-                </w:p>
-              </w:tc>
-              <w:tc>
-                <w:tcPr>
-                  <w:tcW w:w="1178" w:type="dxa"/>
-                </w:tcPr>
-                <w:p>
-                  <w:proofErr w:type="spellStart"/>
-                  <w:r>
-                    <w:t>stole</w:t>
-                  </w:r>
-                  <w:proofErr w:type="spellEnd"/>
-                </w:p>
-              </w:tc>
-              <w:tc>
-                <w:tcPr>
-                  <w:tcW w:w="1290" w:type="dxa"/>
-                </w:tcPr>
-                <w:p>
-                  <w:proofErr w:type="spellStart"/>
-                  <w:r>
-                    <w:t>stolen</w:t>
-                  </w:r>
-                  <w:proofErr w:type="spellEnd"/>
-                </w:p>
-              </w:tc>
-              <w:tc>
-                <w:tcPr>
-                  <w:tcW w:w="1421" w:type="dxa"/>
-                </w:tcPr>
-                <w:p>
-                  <w:r>
-                    <w:t>воровать, красть</w:t>
-                  </w:r>
-                </w:p>
-              </w:tc>
-            </w:tr>
-            <w:tr>
-              <w:tc>
-                <w:tcPr>
-                  <w:tcW w:w="1266" w:type="dxa"/>
-                </w:tcPr>
-                <w:p>
-                  <w:proofErr w:type="spellStart"/>
-                  <w:r>
-                    <w:t>stick</w:t>
-                  </w:r>
-                  <w:proofErr w:type="spellEnd"/>
-                </w:p>
-              </w:tc>
-              <w:tc>
-                <w:tcPr>
-                  <w:tcW w:w="1178" w:type="dxa"/>
-                </w:tcPr>
-                <w:p>
-                  <w:proofErr w:type="spellStart"/>
-                  <w:r>
-                    <w:t>stuck</w:t>
-                  </w:r>
-                  <w:proofErr w:type="spellEnd"/>
-                </w:p>
-              </w:tc>
-              <w:tc>
-                <w:tcPr>
-                  <w:tcW w:w="1290" w:type="dxa"/>
-                </w:tcPr>
-                <w:p>
-                  <w:proofErr w:type="spellStart"/>
-                  <w:r>
-                    <w:t>stuck</w:t>
-                  </w:r>
-                  <w:proofErr w:type="spellEnd"/>
-                </w:p>
-              </w:tc>
-              <w:tc>
-                <w:tcPr>
-                  <w:tcW w:w="1421" w:type="dxa"/>
-                </w:tcPr>
-                <w:p>
-                  <w:r>
-                    <w:t>втыкать, приклеивать</w:t>
-                  </w:r>
-                </w:p>
-              </w:tc>
-            </w:tr>
-            <w:tr>
-              <w:tc>
-                <w:tcPr>
-                  <w:tcW w:w="1266" w:type="dxa"/>
-                </w:tcPr>
-                <w:p>
-                  <w:proofErr w:type="spellStart"/>
-                  <w:r>
-                    <w:t>strike</w:t>
-                  </w:r>
-                  <w:proofErr w:type="spellEnd"/>
-                </w:p>
-              </w:tc>
-              <w:tc>
-                <w:tcPr>
-                  <w:tcW w:w="1178" w:type="dxa"/>
-                </w:tcPr>
-                <w:p>
-                  <w:proofErr w:type="spellStart"/>
-                  <w:r>
-                    <w:t>struck</w:t>
-                  </w:r>
-                  <w:proofErr w:type="spellEnd"/>
-                </w:p>
-              </w:tc>
-              <w:tc>
-                <w:tcPr>
-                  <w:tcW w:w="1290" w:type="dxa"/>
-                </w:tcPr>
-                <w:p>
-                  <w:proofErr w:type="spellStart"/>
-                  <w:r>
-                    <w:t>struck</w:t>
-                  </w:r>
-                  <w:proofErr w:type="spellEnd"/>
-                  <w:r>
-                    <w:t xml:space="preserve">, </w:t>
-                  </w:r>
-                  <w:proofErr w:type="spellStart"/>
-                  <w:r>
-                    <w:t>stricken</w:t>
-                  </w:r>
-                  <w:proofErr w:type="spellEnd"/>
-                </w:p>
-              </w:tc>
-              <w:tc>
-                <w:tcPr>
-                  <w:tcW w:w="1421" w:type="dxa"/>
-                </w:tcPr>
-                <w:p>
-                  <w:r>
-                    <w:t>ударять, бить, поражать</w:t>
-                  </w:r>
-                </w:p>
-              </w:tc>
-            </w:tr>
-            <w:tr>
-              <w:tc>
-                <w:tcPr>
-                  <w:tcW w:w="1266" w:type="dxa"/>
-                </w:tcPr>
-                <w:p>
-                  <w:proofErr w:type="spellStart"/>
-                  <w:r>
-                    <w:t>swear</w:t>
-                  </w:r>
-                  <w:proofErr w:type="spellEnd"/>
-                </w:p>
-              </w:tc>
-              <w:tc>
-                <w:tcPr>
-                  <w:tcW w:w="1178" w:type="dxa"/>
-                </w:tcPr>
-                <w:p>
-                  <w:proofErr w:type="spellStart"/>
-                  <w:r>
-                    <w:t>swore</w:t>
-                  </w:r>
-                  <w:proofErr w:type="spellEnd"/>
-                </w:p>
-              </w:tc>
-              <w:tc>
-                <w:tcPr>
-                  <w:tcW w:w="1290" w:type="dxa"/>
-                </w:tcPr>
-                <w:p>
-                  <w:proofErr w:type="spellStart"/>
-                  <w:r>
-                    <w:t>sworn</w:t>
-                  </w:r>
-                  <w:proofErr w:type="spellEnd"/>
-                </w:p>
-              </w:tc>
-              <w:tc>
-                <w:tcPr>
-                  <w:tcW w:w="1421" w:type="dxa"/>
-                </w:tcPr>
-                <w:p>
-                  <w:r>
-                    <w:t>клясться, присягать</w:t>
-                  </w:r>
-                </w:p>
-              </w:tc>
-            </w:tr>
-            <w:tr>
-              <w:tc>
-                <w:tcPr>
-                  <w:tcW w:w="1266" w:type="dxa"/>
-                </w:tcPr>
-                <w:p>
-                  <w:proofErr w:type="spellStart"/>
-                  <w:r>
-                    <w:t>sweep</w:t>
-                  </w:r>
-                  <w:proofErr w:type="spellEnd"/>
-                </w:p>
-              </w:tc>
-              <w:tc>
-                <w:tcPr>
-                  <w:tcW w:w="1178" w:type="dxa"/>
-                </w:tcPr>
-                <w:p>
-                  <w:proofErr w:type="spellStart"/>
-                  <w:r>
-                    <w:t>swept</w:t>
-                  </w:r>
-                  <w:proofErr w:type="spellEnd"/>
-                </w:p>
-              </w:tc>
-              <w:tc>
-                <w:tcPr>
-                  <w:tcW w:w="1290" w:type="dxa"/>
-                </w:tcPr>
-                <w:p>
-                  <w:proofErr w:type="spellStart"/>
-                  <w:r>
-                    <w:t>swept</w:t>
-                  </w:r>
-                  <w:proofErr w:type="spellEnd"/>
-                </w:p>
-              </w:tc>
-              <w:tc>
-                <w:tcPr>
-                  <w:tcW w:w="1421" w:type="dxa"/>
-                </w:tcPr>
-                <w:p>
-                  <w:r>
-                    <w:t>мести, подметать, смахивать</w:t>
-                  </w:r>
-                </w:p>
-              </w:tc>
-            </w:tr>
-            <w:tr>
-              <w:tc>
-                <w:tcPr>
-                  <w:tcW w:w="1266" w:type="dxa"/>
-                </w:tcPr>
-                <w:p>
-                  <w:proofErr w:type="spellStart"/>
-                  <w:r>
-                    <w:t>swim</w:t>
-                  </w:r>
-                  <w:proofErr w:type="spellEnd"/>
-                </w:p>
-              </w:tc>
-              <w:tc>
-                <w:tcPr>
-                  <w:tcW w:w="1178" w:type="dxa"/>
-                </w:tcPr>
-                <w:p>
-                  <w:proofErr w:type="spellStart"/>
-                  <w:r>
-                    <w:t>swam</w:t>
-                  </w:r>
-                  <w:proofErr w:type="spellEnd"/>
-                </w:p>
-              </w:tc>
-              <w:tc>
-                <w:tcPr>
-                  <w:tcW w:w="1290" w:type="dxa"/>
-                </w:tcPr>
-                <w:p>
-                  <w:proofErr w:type="spellStart"/>
-                  <w:r>
-                    <w:t>swum</w:t>
-                  </w:r>
-                  <w:proofErr w:type="spellEnd"/>
-                </w:p>
-              </w:tc>
-              <w:tc>
-                <w:tcPr>
-                  <w:tcW w:w="1421" w:type="dxa"/>
-                </w:tcPr>
-                <w:p>
-                  <w:r>
-                    <w:t>плавать, плыть</w:t>
-                  </w:r>
-                </w:p>
-              </w:tc>
-            </w:tr>
-            <w:tr>
-              <w:tc>
-                <w:tcPr>
-                  <w:tcW w:w="1266" w:type="dxa"/>
-                </w:tcPr>
-                <w:p>
-                  <w:proofErr w:type="spellStart"/>
-                  <w:r>
-                    <w:t>swing</w:t>
-                  </w:r>
-                  <w:proofErr w:type="spellEnd"/>
-                </w:p>
-              </w:tc>
-              <w:tc>
-                <w:tcPr>
-                  <w:tcW w:w="1178" w:type="dxa"/>
-                </w:tcPr>
-                <w:p>
-                  <w:proofErr w:type="spellStart"/>
-                  <w:r>
-                    <w:t>swung</w:t>
-                  </w:r>
-                  <w:proofErr w:type="spellEnd"/>
-                </w:p>
-              </w:tc>
-              <w:tc>
-                <w:tcPr>
-                  <w:tcW w:w="1290" w:type="dxa"/>
-                </w:tcPr>
-                <w:p>
-                  <w:proofErr w:type="spellStart"/>
-                  <w:r>
-                    <w:t>swung</w:t>
-                  </w:r>
-                  <w:proofErr w:type="spellEnd"/>
-                </w:p>
-              </w:tc>
-              <w:tc>
-                <w:tcPr>
-                  <w:tcW w:w="1421" w:type="dxa"/>
-                </w:tcPr>
-                <w:p>
-                  <w:r>
-                    <w:t>качаться, вертеться</w:t>
-                  </w:r>
-                </w:p>
-              </w:tc>
-            </w:tr>
-            <w:tr>
-              <w:tc>
-                <w:tcPr>
-                  <w:tcW w:w="1266" w:type="dxa"/>
-                </w:tcPr>
-                <w:p>
-                  <w:proofErr w:type="spellStart"/>
-                  <w:r>
-                    <w:t>take</w:t>
-                  </w:r>
-                  <w:proofErr w:type="spellEnd"/>
-                </w:p>
-              </w:tc>
-              <w:tc>
-                <w:tcPr>
-                  <w:tcW w:w="1178" w:type="dxa"/>
-                </w:tcPr>
-                <w:p>
-                  <w:proofErr w:type="spellStart"/>
-                  <w:r>
-                    <w:t>took</w:t>
-                  </w:r>
-                  <w:proofErr w:type="spellEnd"/>
-                </w:p>
-              </w:tc>
-              <w:tc>
-                <w:tcPr>
-                  <w:tcW w:w="1290" w:type="dxa"/>
-                </w:tcPr>
-                <w:p>
-                  <w:proofErr w:type="spellStart"/>
-                  <w:r>
-                    <w:t>taken</w:t>
-                  </w:r>
-                  <w:proofErr w:type="spellEnd"/>
-                </w:p>
-              </w:tc>
-              <w:tc>
-                <w:tcPr>
-                  <w:tcW w:w="1421" w:type="dxa"/>
-                </w:tcPr>
-                <w:p>
-                  <w:r>
-                    <w:t>брать, хватать, взять</w:t>
-                  </w:r>
-                </w:p>
-              </w:tc>
-            </w:tr>
-            <w:tr>
-              <w:tc>
-                <w:tcPr>
-                  <w:tcW w:w="1266" w:type="dxa"/>
-                </w:tcPr>
-                <w:p>
-                  <w:proofErr w:type="spellStart"/>
-                  <w:r>
-                    <w:t>teach</w:t>
-                  </w:r>
-                  <w:proofErr w:type="spellEnd"/>
-                </w:p>
-              </w:tc>
-              <w:tc>
-                <w:tcPr>
-                  <w:tcW w:w="1178" w:type="dxa"/>
-                </w:tcPr>
-                <w:p>
-                  <w:proofErr w:type="spellStart"/>
-                  <w:r>
-                    <w:t>taught</w:t>
-                  </w:r>
-                  <w:proofErr w:type="spellEnd"/>
-                </w:p>
-              </w:tc>
-              <w:tc>
-                <w:tcPr>
-                  <w:tcW w:w="1290" w:type="dxa"/>
-                </w:tcPr>
-                <w:p>
-                  <w:proofErr w:type="spellStart"/>
-                  <w:r>
-                    <w:t>taught</w:t>
-                  </w:r>
-                  <w:proofErr w:type="spellEnd"/>
-                </w:p>
-              </w:tc>
-              <w:tc>
-                <w:tcPr>
-                  <w:tcW w:w="1421" w:type="dxa"/>
-                </w:tcPr>
-                <w:p>
-                  <w:r>
-                    <w:t>учить, обучать</w:t>
-                  </w:r>
-                </w:p>
-              </w:tc>
-            </w:tr>
-            <w:tr>
-              <w:tc>
-                <w:tcPr>
-                  <w:tcW w:w="1266" w:type="dxa"/>
-                </w:tcPr>
-                <w:p>
-                  <w:proofErr w:type="spellStart"/>
-                  <w:r>
-                    <w:t>tear</w:t>
-                  </w:r>
-                  <w:proofErr w:type="spellEnd"/>
-                </w:p>
-              </w:tc>
-              <w:tc>
-                <w:tcPr>
-                  <w:tcW w:w="1178" w:type="dxa"/>
-                </w:tcPr>
-                <w:p>
-                  <w:proofErr w:type="spellStart"/>
-                  <w:r>
-                    <w:t>tore</w:t>
-                  </w:r>
-                  <w:proofErr w:type="spellEnd"/>
-                </w:p>
-              </w:tc>
-              <w:tc>
-                <w:tcPr>
-                  <w:tcW w:w="1290" w:type="dxa"/>
-                </w:tcPr>
-                <w:p>
-                  <w:proofErr w:type="spellStart"/>
-                  <w:r>
-                    <w:t>torn</w:t>
-                  </w:r>
-                  <w:proofErr w:type="spellEnd"/>
-                </w:p>
-              </w:tc>
-              <w:tc>
-                <w:tcPr>
-                  <w:tcW w:w="1421" w:type="dxa"/>
-                </w:tcPr>
-                <w:p>
-                  <w:r>
-                    <w:t>рвать, отрывать</w:t>
-                  </w:r>
-                </w:p>
-              </w:tc>
-            </w:tr>
-            <w:tr>
-              <w:tc>
-                <w:tcPr>
-                  <w:tcW w:w="1266" w:type="dxa"/>
-                </w:tcPr>
-                <w:p>
-                  <w:proofErr w:type="spellStart"/>
-                  <w:r>
-                    <w:t>tell</w:t>
-                  </w:r>
-                  <w:proofErr w:type="spellEnd"/>
-                </w:p>
-              </w:tc>
-              <w:tc>
-                <w:tcPr>
-                  <w:tcW w:w="1178" w:type="dxa"/>
-                </w:tcPr>
-                <w:p>
-                  <w:proofErr w:type="spellStart"/>
-                  <w:r>
-                    <w:t>told</w:t>
-                  </w:r>
-                  <w:proofErr w:type="spellEnd"/>
-                </w:p>
-              </w:tc>
-              <w:tc>
-                <w:tcPr>
-                  <w:tcW w:w="1290" w:type="dxa"/>
-                </w:tcPr>
-                <w:p>
-                  <w:proofErr w:type="spellStart"/>
-                  <w:r>
-                    <w:t>told</w:t>
-                  </w:r>
-                  <w:proofErr w:type="spellEnd"/>
-                </w:p>
-              </w:tc>
-              <w:tc>
-                <w:tcPr>
-                  <w:tcW w:w="1421" w:type="dxa"/>
-                </w:tcPr>
-                <w:p>
-                  <w:r>
-                    <w:t>рассказывать</w:t>
-                  </w:r>
-                </w:p>
-              </w:tc>
-            </w:tr>
-            <w:tr>
-              <w:tc>
-                <w:tcPr>
-                  <w:tcW w:w="1266" w:type="dxa"/>
-                </w:tcPr>
-                <w:p>
-                  <w:proofErr w:type="spellStart"/>
-                  <w:r>
-                    <w:t>think</w:t>
-                  </w:r>
-                  <w:proofErr w:type="spellEnd"/>
-                </w:p>
-              </w:tc>
-              <w:tc>
-                <w:tcPr>
-                  <w:tcW w:w="1178" w:type="dxa"/>
-                </w:tcPr>
-                <w:p>
-                  <w:proofErr w:type="spellStart"/>
-                  <w:r>
-                    <w:t>thought</w:t>
-                  </w:r>
-                  <w:proofErr w:type="spellEnd"/>
-                </w:p>
-              </w:tc>
-              <w:tc>
-                <w:tcPr>
-                  <w:tcW w:w="1290" w:type="dxa"/>
-                </w:tcPr>
-                <w:p>
-                  <w:proofErr w:type="spellStart"/>
-                  <w:r>
-                    <w:t>thought</w:t>
-                  </w:r>
-                  <w:proofErr w:type="spellEnd"/>
-                </w:p>
-              </w:tc>
-              <w:tc>
-                <w:tcPr>
-                  <w:tcW w:w="1421" w:type="dxa"/>
-                </w:tcPr>
-                <w:p>
-                  <w:r>
-                    <w:t>думать, мыслить, размышлять</w:t>
-                  </w:r>
-                </w:p>
-              </w:tc>
-            </w:tr>
-            <w:tr>
-              <w:tc>
-                <w:tcPr>
-                  <w:tcW w:w="1266" w:type="dxa"/>
-                </w:tcPr>
-                <w:p>
-                  <w:proofErr w:type="spellStart"/>
-                  <w:r>
-                    <w:t>throw</w:t>
-                  </w:r>
-                  <w:proofErr w:type="spellEnd"/>
-                </w:p>
-              </w:tc>
-              <w:tc>
-                <w:tcPr>
-                  <w:tcW w:w="1178" w:type="dxa"/>
-                </w:tcPr>
-                <w:p>
-                  <w:proofErr w:type="spellStart"/>
-                  <w:r>
-                    <w:t>threw</w:t>
-                  </w:r>
-                  <w:proofErr w:type="spellEnd"/>
-                </w:p>
-              </w:tc>
-              <w:tc>
-                <w:tcPr>
-                  <w:tcW w:w="1290" w:type="dxa"/>
-                </w:tcPr>
-                <w:p>
-                  <w:proofErr w:type="spellStart"/>
-                  <w:r>
-                    <w:t>thrown</w:t>
-                  </w:r>
-                  <w:proofErr w:type="spellEnd"/>
-                </w:p>
-              </w:tc>
-              <w:tc>
-                <w:tcPr>
-                  <w:tcW w:w="1421" w:type="dxa"/>
-                </w:tcPr>
-                <w:p>
-                  <w:r>
-                    <w:t>бросать, кидать, метать</w:t>
-                  </w:r>
-                </w:p>
-              </w:tc>
-            </w:tr>
-            <w:tr>
-              <w:tc>
-                <w:tcPr>
-                  <w:tcW w:w="1266" w:type="dxa"/>
-                </w:tcPr>
-                <w:p>
-                  <w:proofErr w:type="spellStart"/>
-                  <w:r>
-                    <w:t>understand</w:t>
-                  </w:r>
-                  <w:proofErr w:type="spellEnd"/>
-                </w:p>
-              </w:tc>
-              <w:tc>
-                <w:tcPr>
-                  <w:tcW w:w="1178" w:type="dxa"/>
-                </w:tcPr>
-                <w:p>
-                  <w:proofErr w:type="spellStart"/>
-                  <w:r>
-                    <w:t>understood</w:t>
-                  </w:r>
-                  <w:proofErr w:type="spellEnd"/>
-                </w:p>
-              </w:tc>
-              <w:tc>
-                <w:tcPr>
-                  <w:tcW w:w="1290" w:type="dxa"/>
-                </w:tcPr>
-                <w:p>
-                  <w:proofErr w:type="spellStart"/>
-                  <w:r>
-                    <w:t>understood</w:t>
-                  </w:r>
-                  <w:proofErr w:type="spellEnd"/>
-                </w:p>
-              </w:tc>
-              <w:tc>
-                <w:tcPr>
-                  <w:tcW w:w="1421" w:type="dxa"/>
-                </w:tcPr>
-                <w:p>
-                  <w:r>
-                    <w:t>понимать, постигать</w:t>
-                  </w:r>
-                </w:p>
-              </w:tc>
-            </w:tr>
-            <w:tr>
-              <w:tc>
-                <w:tcPr>
-                  <w:tcW w:w="1266" w:type="dxa"/>
-                </w:tcPr>
-                <w:p>
-                  <w:proofErr w:type="spellStart"/>
-                  <w:r>
-                    <w:t>wake</w:t>
-                  </w:r>
-                  <w:proofErr w:type="spellEnd"/>
-                </w:p>
-              </w:tc>
-              <w:tc>
-                <w:tcPr>
-                  <w:tcW w:w="1178" w:type="dxa"/>
-                </w:tcPr>
-                <w:p>
-                  <w:proofErr w:type="spellStart"/>
-                  <w:r>
-                    <w:t>woke</w:t>
-                  </w:r>
-                  <w:proofErr w:type="spellEnd"/>
-                </w:p>
-              </w:tc>
-              <w:tc>
-                <w:tcPr>
-                  <w:tcW w:w="1290" w:type="dxa"/>
-                </w:tcPr>
-                <w:p>
-                  <w:proofErr w:type="spellStart"/>
-                  <w:r>
-                    <w:t>woken</w:t>
-                  </w:r>
-                  <w:proofErr w:type="spellEnd"/>
-                </w:p>
-              </w:tc>
-              <w:tc>
-                <w:tcPr>
-                  <w:tcW w:w="1421" w:type="dxa"/>
-                </w:tcPr>
-                <w:p>
-                  <w:r>
-                    <w:t>просыпаться, будить</w:t>
-                  </w:r>
-                </w:p>
-              </w:tc>
-            </w:tr>
-            <w:tr>
-              <w:tc>
-                <w:tcPr>
-                  <w:tcW w:w="1266" w:type="dxa"/>
-                </w:tcPr>
-                <w:p>
-                  <w:proofErr w:type="spellStart"/>
-                  <w:r>
-                    <w:t>wear</w:t>
-                  </w:r>
-                  <w:proofErr w:type="spellEnd"/>
-                </w:p>
-              </w:tc>
-              <w:tc>
-                <w:tcPr>
-                  <w:tcW w:w="1178" w:type="dxa"/>
-                </w:tcPr>
-                <w:p>
-                  <w:proofErr w:type="spellStart"/>
-                  <w:r>
-                    <w:t>wore</w:t>
-                  </w:r>
-                  <w:proofErr w:type="spellEnd"/>
-                </w:p>
-              </w:tc>
-              <w:tc>
-                <w:tcPr>
-                  <w:tcW w:w="1290" w:type="dxa"/>
-                </w:tcPr>
-                <w:p>
-                  <w:proofErr w:type="spellStart"/>
-                  <w:r>
-                    <w:t>worn</w:t>
-                  </w:r>
-                  <w:proofErr w:type="spellEnd"/>
-                </w:p>
-              </w:tc>
-              <w:tc>
-                <w:tcPr>
-                  <w:tcW w:w="1421" w:type="dxa"/>
-                </w:tcPr>
-                <w:p>
-                  <w:r>
-                    <w:t>носить (одежду)</w:t>
-                  </w:r>
-                </w:p>
-              </w:tc>
-            </w:tr>
-            <w:tr>
-              <w:tc>
-                <w:tcPr>
-                  <w:tcW w:w="1266" w:type="dxa"/>
-                </w:tcPr>
-                <w:p>
-                  <w:proofErr w:type="spellStart"/>
-                  <w:r>
-                    <w:t>win</w:t>
-                  </w:r>
-                  <w:proofErr w:type="spellEnd"/>
-                </w:p>
-              </w:tc>
-              <w:tc>
-                <w:tcPr>
-                  <w:tcW w:w="1178" w:type="dxa"/>
-                </w:tcPr>
-                <w:p>
-                  <w:proofErr w:type="spellStart"/>
-                  <w:r>
-                    <w:t>won</w:t>
-                  </w:r>
-                  <w:proofErr w:type="spellEnd"/>
-                </w:p>
-              </w:tc>
-              <w:tc>
-                <w:tcPr>
-                  <w:tcW w:w="1290" w:type="dxa"/>
-                </w:tcPr>
-                <w:p>
-                  <w:proofErr w:type="spellStart"/>
-                  <w:r>
-                    <w:t>won</w:t>
-                  </w:r>
-                  <w:proofErr w:type="spellEnd"/>
-                </w:p>
-              </w:tc>
-              <w:tc>
-                <w:tcPr>
-                  <w:tcW w:w="1421" w:type="dxa"/>
-                </w:tcPr>
-                <w:p>
-                  <w:r>
-                    <w:t>победить, выиграть</w:t>
-                  </w:r>
-                </w:p>
-              </w:tc>
-            </w:tr>
-            <w:tr>
-              <w:tc>
-                <w:tcPr>
-                  <w:tcW w:w="1266" w:type="dxa"/>
-                </w:tcPr>
-                <w:p>
-                  <w:proofErr w:type="spellStart"/>
-                  <w:r>
-                    <w:t>write</w:t>
-                  </w:r>
-                  <w:proofErr w:type="spellEnd"/>
-                </w:p>
-              </w:tc>
-              <w:tc>
-                <w:tcPr>
-                  <w:tcW w:w="1178" w:type="dxa"/>
-                </w:tcPr>
-                <w:p>
-                  <w:proofErr w:type="spellStart"/>
-                  <w:r>
-                    <w:t>wrote</w:t>
-                  </w:r>
-                  <w:proofErr w:type="spellEnd"/>
-                </w:p>
-              </w:tc>
-              <w:tc>
-                <w:tcPr>
-                  <w:tcW w:w="1290" w:type="dxa"/>
-                </w:tcPr>
-                <w:p>
-                  <w:proofErr w:type="spellStart"/>
-                  <w:r>
-                    <w:t>written</w:t>
-                  </w:r>
-                  <w:proofErr w:type="spellEnd"/>
-                </w:p>
-              </w:tc>
-              <w:tc>
-                <w:tcPr>
-                  <w:tcW w:w="1421" w:type="dxa"/>
-                </w:tcPr>
-                <w:p>
-                  <w:r>
-                    <w:t>писать, записывать</w:t>
+                    <w:t>терять</w:t>
                   </w:r>
                 </w:p>
               </w:tc>
@@ -4938,7 +2055,7 @@
         </w:tc>
         <w:tc>
           <w:tcPr>
-            <w:tcW w:w="5381" w:type="dxa"/>
+            <w:tcW w:w="5238" w:type="dxa"/>
           </w:tcPr>
           <w:tbl>
             <w:tblPr>
@@ -4947,15 +2064,15 @@
               <w:tblLook w:val="04A0" w:firstRow="1" w:lastRow="0" w:firstColumn="1" w:lastColumn="0" w:noHBand="0" w:noVBand="1"/>
             </w:tblPr>
             <w:tblGrid>
-              <w:gridCol w:w="1354"/>
-              <w:gridCol w:w="1281"/>
-              <w:gridCol w:w="1374"/>
-              <w:gridCol w:w="1146"/>
+              <w:gridCol w:w="1208"/>
+              <w:gridCol w:w="1157"/>
+              <w:gridCol w:w="1226"/>
+              <w:gridCol w:w="1421"/>
             </w:tblGrid>
             <w:tr>
               <w:tc>
                 <w:tcPr>
-                  <w:tcW w:w="1354" w:type="dxa"/>
+                  <w:tcW w:w="1208" w:type="dxa"/>
                 </w:tcPr>
                 <w:p>
                   <w:pPr>
@@ -4970,14 +2087,13 @@
                       <w:b/>
                       <w:lang w:val="en-US"/>
                     </w:rPr>
-                    <w:lastRenderedPageBreak/>
                     <w:t>Infinitive</w:t>
                   </w:r>
                 </w:p>
               </w:tc>
               <w:tc>
                 <w:tcPr>
-                  <w:tcW w:w="1281" w:type="dxa"/>
+                  <w:tcW w:w="1157" w:type="dxa"/>
                 </w:tcPr>
                 <w:p>
                   <w:pPr>
@@ -4998,7 +2114,7 @@
               </w:tc>
               <w:tc>
                 <w:tcPr>
-                  <w:tcW w:w="1374" w:type="dxa"/>
+                  <w:tcW w:w="1226" w:type="dxa"/>
                 </w:tcPr>
                 <w:p>
                   <w:pPr>
@@ -5019,7 +2135,7 @@
               </w:tc>
               <w:tc>
                 <w:tcPr>
-                  <w:tcW w:w="1146" w:type="dxa"/>
+                  <w:tcW w:w="1421" w:type="dxa"/>
                 </w:tcPr>
                 <w:p>
                   <w:pPr>
@@ -5042,7 +2158,610 @@
             <w:tr>
               <w:tc>
                 <w:tcPr>
-                  <w:tcW w:w="1354" w:type="dxa"/>
+                  <w:tcW w:w="5012" w:type="dxa"/>
+                  <w:gridSpan w:val="4"/>
+                  <w:shd w:val="clear" w:color="auto" w:fill="DEEAF6" w:themeFill="accent1" w:themeFillTint="33"/>
+                </w:tcPr>
+                <w:p>
+                  <w:pPr>
+                    <w:rPr>
+                      <w:b/>
+                      <w:lang w:val="en-US"/>
+                    </w:rPr>
+                  </w:pPr>
+                  <w:r>
+                    <w:rPr>
+                      <w:b/>
+                      <w:lang w:val="en-US"/>
+                    </w:rPr>
+                    <w:t>M</w:t>
+                  </w:r>
+                </w:p>
+              </w:tc>
+            </w:tr>
+            <w:tr>
+              <w:tc>
+                <w:tcPr>
+                  <w:tcW w:w="1208" w:type="dxa"/>
+                </w:tcPr>
+                <w:p>
+                  <w:r>
+                    <w:t>make</w:t>
+                  </w:r>
+                </w:p>
+              </w:tc>
+              <w:tc>
+                <w:tcPr>
+                  <w:tcW w:w="1157" w:type="dxa"/>
+                </w:tcPr>
+                <w:p>
+                  <w:r>
+                    <w:t>made</w:t>
+                  </w:r>
+                </w:p>
+              </w:tc>
+              <w:tc>
+                <w:tcPr>
+                  <w:tcW w:w="1226" w:type="dxa"/>
+                </w:tcPr>
+                <w:p>
+                  <w:r>
+                    <w:t>made</w:t>
+                  </w:r>
+                </w:p>
+              </w:tc>
+              <w:tc>
+                <w:tcPr>
+                  <w:tcW w:w="1421" w:type="dxa"/>
+                </w:tcPr>
+                <w:p>
+                  <w:r>
+                    <w:t>делать</w:t>
+                  </w:r>
+                </w:p>
+              </w:tc>
+            </w:tr>
+            <w:tr>
+              <w:tc>
+                <w:tcPr>
+                  <w:tcW w:w="1208" w:type="dxa"/>
+                </w:tcPr>
+                <w:p>
+                  <w:r>
+                    <w:t>meet</w:t>
+                  </w:r>
+                </w:p>
+              </w:tc>
+              <w:tc>
+                <w:tcPr>
+                  <w:tcW w:w="1157" w:type="dxa"/>
+                </w:tcPr>
+                <w:p>
+                  <w:r>
+                    <w:t>met</w:t>
+                  </w:r>
+                </w:p>
+              </w:tc>
+              <w:tc>
+                <w:tcPr>
+                  <w:tcW w:w="1226" w:type="dxa"/>
+                </w:tcPr>
+                <w:p>
+                  <w:r>
+                    <w:t>met</w:t>
+                  </w:r>
+                </w:p>
+              </w:tc>
+              <w:tc>
+                <w:tcPr>
+                  <w:tcW w:w="1421" w:type="dxa"/>
+                </w:tcPr>
+                <w:p>
+                  <w:r>
+                    <w:t>встречать</w:t>
+                  </w:r>
+                </w:p>
+              </w:tc>
+            </w:tr>
+            <w:tr>
+              <w:tc>
+                <w:tcPr>
+                  <w:tcW w:w="5012" w:type="dxa"/>
+                  <w:gridSpan w:val="4"/>
+                  <w:shd w:val="clear" w:color="auto" w:fill="DEEAF6" w:themeFill="accent1" w:themeFillTint="33"/>
+                </w:tcPr>
+                <w:p>
+                  <w:pPr>
+                    <w:rPr>
+                      <w:b/>
+                      <w:lang w:val="en-US"/>
+                    </w:rPr>
+                  </w:pPr>
+                  <w:r>
+                    <w:rPr>
+                      <w:b/>
+                      <w:lang w:val="en-US"/>
+                    </w:rPr>
+                    <w:t>P</w:t>
+                  </w:r>
+                </w:p>
+              </w:tc>
+            </w:tr>
+            <w:tr>
+              <w:tc>
+                <w:tcPr>
+                  <w:tcW w:w="1208" w:type="dxa"/>
+                </w:tcPr>
+                <w:p>
+                  <w:r>
+                    <w:t>pay</w:t>
+                  </w:r>
+                </w:p>
+              </w:tc>
+              <w:tc>
+                <w:tcPr>
+                  <w:tcW w:w="1157" w:type="dxa"/>
+                </w:tcPr>
+                <w:p>
+                  <w:r>
+                    <w:t>paid</w:t>
+                  </w:r>
+                </w:p>
+              </w:tc>
+              <w:tc>
+                <w:tcPr>
+                  <w:tcW w:w="1226" w:type="dxa"/>
+                </w:tcPr>
+                <w:p>
+                  <w:r>
+                    <w:t>paid</w:t>
+                  </w:r>
+                </w:p>
+              </w:tc>
+              <w:tc>
+                <w:tcPr>
+                  <w:tcW w:w="1421" w:type="dxa"/>
+                </w:tcPr>
+                <w:p>
+                  <w:r>
+                    <w:t>платить</w:t>
+                  </w:r>
+                </w:p>
+              </w:tc>
+            </w:tr>
+            <w:tr>
+              <w:tc>
+                <w:tcPr>
+                  <w:tcW w:w="1208" w:type="dxa"/>
+                </w:tcPr>
+                <w:p>
+                  <w:r>
+                    <w:t>put</w:t>
+                  </w:r>
+                </w:p>
+              </w:tc>
+              <w:tc>
+                <w:tcPr>
+                  <w:tcW w:w="1157" w:type="dxa"/>
+                </w:tcPr>
+                <w:p>
+                  <w:r>
+                    <w:t>put</w:t>
+                  </w:r>
+                </w:p>
+              </w:tc>
+              <w:tc>
+                <w:tcPr>
+                  <w:tcW w:w="1226" w:type="dxa"/>
+                </w:tcPr>
+                <w:p>
+                  <w:r>
+                    <w:t>put</w:t>
+                  </w:r>
+                </w:p>
+              </w:tc>
+              <w:tc>
+                <w:tcPr>
+                  <w:tcW w:w="1421" w:type="dxa"/>
+                </w:tcPr>
+                <w:p>
+                  <w:r>
+                    <w:t>ставить</w:t>
+                  </w:r>
+                </w:p>
+              </w:tc>
+            </w:tr>
+            <w:tr>
+              <w:tc>
+                <w:tcPr>
+                  <w:tcW w:w="5012" w:type="dxa"/>
+                  <w:gridSpan w:val="4"/>
+                  <w:shd w:val="clear" w:color="auto" w:fill="DEEAF6" w:themeFill="accent1" w:themeFillTint="33"/>
+                </w:tcPr>
+                <w:p>
+                  <w:pPr>
+                    <w:rPr>
+                      <w:b/>
+                      <w:lang w:val="en-US"/>
+                    </w:rPr>
+                  </w:pPr>
+                  <w:r>
+                    <w:rPr>
+                      <w:b/>
+                      <w:lang w:val="en-US"/>
+                    </w:rPr>
+                    <w:t>R</w:t>
+                  </w:r>
+                </w:p>
+              </w:tc>
+            </w:tr>
+            <w:tr>
+              <w:tc>
+                <w:tcPr>
+                  <w:tcW w:w="1208" w:type="dxa"/>
+                </w:tcPr>
+                <w:p>
+                  <w:r>
+                    <w:t>read</w:t>
+                  </w:r>
+                </w:p>
+              </w:tc>
+              <w:tc>
+                <w:tcPr>
+                  <w:tcW w:w="1157" w:type="dxa"/>
+                </w:tcPr>
+                <w:p>
+                  <w:r>
+                    <w:t>read</w:t>
+                  </w:r>
+                </w:p>
+              </w:tc>
+              <w:tc>
+                <w:tcPr>
+                  <w:tcW w:w="1226" w:type="dxa"/>
+                </w:tcPr>
+                <w:p>
+                  <w:r>
+                    <w:t>read</w:t>
+                  </w:r>
+                </w:p>
+              </w:tc>
+              <w:tc>
+                <w:tcPr>
+                  <w:tcW w:w="1421" w:type="dxa"/>
+                </w:tcPr>
+                <w:p>
+                  <w:r>
+                    <w:t>читать</w:t>
+                  </w:r>
+                </w:p>
+              </w:tc>
+            </w:tr>
+            <w:tr>
+              <w:tc>
+                <w:tcPr>
+                  <w:tcW w:w="1208" w:type="dxa"/>
+                </w:tcPr>
+                <w:p>
+                  <w:r>
+                    <w:t>ring</w:t>
+                  </w:r>
+                </w:p>
+              </w:tc>
+              <w:tc>
+                <w:tcPr>
+                  <w:tcW w:w="1157" w:type="dxa"/>
+                </w:tcPr>
+                <w:p>
+                  <w:r>
+                    <w:t>rang</w:t>
+                  </w:r>
+                </w:p>
+              </w:tc>
+              <w:tc>
+                <w:tcPr>
+                  <w:tcW w:w="1226" w:type="dxa"/>
+                </w:tcPr>
+                <w:p>
+                  <w:r>
+                    <w:t>rung</w:t>
+                  </w:r>
+                </w:p>
+              </w:tc>
+              <w:tc>
+                <w:tcPr>
+                  <w:tcW w:w="1421" w:type="dxa"/>
+                </w:tcPr>
+                <w:p>
+                  <w:r>
+                    <w:t>звонить</w:t>
+                  </w:r>
+                </w:p>
+              </w:tc>
+            </w:tr>
+            <w:tr>
+              <w:tc>
+                <w:tcPr>
+                  <w:tcW w:w="1208" w:type="dxa"/>
+                </w:tcPr>
+                <w:p>
+                  <w:r>
+                    <w:t>run</w:t>
+                  </w:r>
+                </w:p>
+              </w:tc>
+              <w:tc>
+                <w:tcPr>
+                  <w:tcW w:w="1157" w:type="dxa"/>
+                </w:tcPr>
+                <w:p>
+                  <w:r>
+                    <w:t>ran</w:t>
+                  </w:r>
+                </w:p>
+              </w:tc>
+              <w:tc>
+                <w:tcPr>
+                  <w:tcW w:w="1226" w:type="dxa"/>
+                </w:tcPr>
+                <w:p>
+                  <w:r>
+                    <w:t>run</w:t>
+                  </w:r>
+                </w:p>
+              </w:tc>
+              <w:tc>
+                <w:tcPr>
+                  <w:tcW w:w="1421" w:type="dxa"/>
+                </w:tcPr>
+                <w:p>
+                  <w:r>
+                    <w:t>бе</w:t>
+                  </w:r>
+                  <w:r>
+                    <w:t>жать</w:t>
+                  </w:r>
+                </w:p>
+              </w:tc>
+            </w:tr>
+            <w:tr>
+              <w:tc>
+                <w:tcPr>
+                  <w:tcW w:w="5012" w:type="dxa"/>
+                  <w:gridSpan w:val="4"/>
+                  <w:shd w:val="clear" w:color="auto" w:fill="DEEAF6" w:themeFill="accent1" w:themeFillTint="33"/>
+                </w:tcPr>
+                <w:p>
+                  <w:pPr>
+                    <w:rPr>
+                      <w:b/>
+                      <w:lang w:val="en-US"/>
+                    </w:rPr>
+                  </w:pPr>
+                  <w:r>
+                    <w:rPr>
+                      <w:b/>
+                      <w:lang w:val="en-US"/>
+                    </w:rPr>
+                    <w:t>S</w:t>
+                  </w:r>
+                </w:p>
+              </w:tc>
+            </w:tr>
+            <w:tr>
+              <w:tc>
+                <w:tcPr>
+                  <w:tcW w:w="1208" w:type="dxa"/>
+                </w:tcPr>
+                <w:p>
+                  <w:r>
+                    <w:t>say</w:t>
+                  </w:r>
+                </w:p>
+              </w:tc>
+              <w:tc>
+                <w:tcPr>
+                  <w:tcW w:w="1157" w:type="dxa"/>
+                </w:tcPr>
+                <w:p>
+                  <w:r>
+                    <w:t>said</w:t>
+                  </w:r>
+                </w:p>
+              </w:tc>
+              <w:tc>
+                <w:tcPr>
+                  <w:tcW w:w="1226" w:type="dxa"/>
+                </w:tcPr>
+                <w:p>
+                  <w:r>
+                    <w:t>said</w:t>
+                  </w:r>
+                </w:p>
+              </w:tc>
+              <w:tc>
+                <w:tcPr>
+                  <w:tcW w:w="1421" w:type="dxa"/>
+                </w:tcPr>
+                <w:p>
+                  <w:r>
+                    <w:t>говорить</w:t>
+                  </w:r>
+                </w:p>
+              </w:tc>
+            </w:tr>
+            <w:tr>
+              <w:tc>
+                <w:tcPr>
+                  <w:tcW w:w="1208" w:type="dxa"/>
+                </w:tcPr>
+                <w:p>
+                  <w:r>
+                    <w:t>see</w:t>
+                  </w:r>
+                </w:p>
+              </w:tc>
+              <w:tc>
+                <w:tcPr>
+                  <w:tcW w:w="1157" w:type="dxa"/>
+                </w:tcPr>
+                <w:p>
+                  <w:r>
+                    <w:t>saw</w:t>
+                  </w:r>
+                </w:p>
+              </w:tc>
+              <w:tc>
+                <w:tcPr>
+                  <w:tcW w:w="1226" w:type="dxa"/>
+                </w:tcPr>
+                <w:p>
+                  <w:r>
+                    <w:t>seen</w:t>
+                  </w:r>
+                </w:p>
+              </w:tc>
+              <w:tc>
+                <w:tcPr>
+                  <w:tcW w:w="1421" w:type="dxa"/>
+                </w:tcPr>
+                <w:p>
+                  <w:r>
+                    <w:t>видеть</w:t>
+                  </w:r>
+                </w:p>
+              </w:tc>
+            </w:tr>
+            <w:tr>
+              <w:tc>
+                <w:tcPr>
+                  <w:tcW w:w="1208" w:type="dxa"/>
+                </w:tcPr>
+                <w:p>
+                  <w:r>
+                    <w:t>sell</w:t>
+                  </w:r>
+                </w:p>
+              </w:tc>
+              <w:tc>
+                <w:tcPr>
+                  <w:tcW w:w="1157" w:type="dxa"/>
+                </w:tcPr>
+                <w:p>
+                  <w:r>
+                    <w:t>sold</w:t>
+                  </w:r>
+                </w:p>
+              </w:tc>
+              <w:tc>
+                <w:tcPr>
+                  <w:tcW w:w="1226" w:type="dxa"/>
+                </w:tcPr>
+                <w:p>
+                  <w:r>
+                    <w:t>sold</w:t>
+                  </w:r>
+                </w:p>
+              </w:tc>
+              <w:tc>
+                <w:tcPr>
+                  <w:tcW w:w="1421" w:type="dxa"/>
+                </w:tcPr>
+                <w:p>
+                  <w:r>
+                    <w:t>продавать</w:t>
+                  </w:r>
+                </w:p>
+              </w:tc>
+            </w:tr>
+            <w:tr>
+              <w:tc>
+                <w:tcPr>
+                  <w:tcW w:w="1208" w:type="dxa"/>
+                </w:tcPr>
+                <w:p>
+                  <w:r>
+                    <w:t>send</w:t>
+                  </w:r>
+                </w:p>
+              </w:tc>
+              <w:tc>
+                <w:tcPr>
+                  <w:tcW w:w="1157" w:type="dxa"/>
+                </w:tcPr>
+                <w:p>
+                  <w:r>
+                    <w:t>sent</w:t>
+                  </w:r>
+                </w:p>
+              </w:tc>
+              <w:tc>
+                <w:tcPr>
+                  <w:tcW w:w="1226" w:type="dxa"/>
+                </w:tcPr>
+                <w:p>
+                  <w:r>
+                    <w:t>sent</w:t>
+                  </w:r>
+                </w:p>
+              </w:tc>
+              <w:tc>
+                <w:tcPr>
+                  <w:tcW w:w="1421" w:type="dxa"/>
+                </w:tcPr>
+                <w:p>
+                  <w:r>
+                    <w:t>посылать</w:t>
+                  </w:r>
+                </w:p>
+              </w:tc>
+            </w:tr>
+            <w:tr>
+              <w:tc>
+                <w:tcPr>
+                  <w:tcW w:w="1208" w:type="dxa"/>
+                </w:tcPr>
+                <w:p>
+                  <w:r>
+                    <w:t>sing</w:t>
+                  </w:r>
+                </w:p>
+              </w:tc>
+              <w:tc>
+                <w:tcPr>
+                  <w:tcW w:w="1157" w:type="dxa"/>
+                </w:tcPr>
+                <w:p>
+                  <w:r>
+                    <w:t>sang</w:t>
+                  </w:r>
+                </w:p>
+              </w:tc>
+              <w:tc>
+                <w:tcPr>
+                  <w:tcW w:w="1226" w:type="dxa"/>
+                </w:tcPr>
+                <w:p>
+                  <w:r>
+                    <w:t>sung</w:t>
+                  </w:r>
+                </w:p>
+              </w:tc>
+              <w:tc>
+                <w:tcPr>
+                  <w:tcW w:w="1421" w:type="dxa"/>
+                </w:tcPr>
+                <w:p>
+                  <w:r>
+                    <w:t>петь</w:t>
+                  </w:r>
+                </w:p>
+              </w:tc>
+            </w:tr>
+            <w:tr>
+              <w:tc>
+                <w:tcPr>
+                  <w:tcW w:w="1208" w:type="dxa"/>
                 </w:tcPr>
                 <w:p>
                   <w:pPr>
@@ -5050,11 +2769,17 @@
                       <w:lang w:val="en-US"/>
                     </w:rPr>
                   </w:pPr>
-                </w:p>
-              </w:tc>
-              <w:tc>
-                <w:tcPr>
-                  <w:tcW w:w="1281" w:type="dxa"/>
+                  <w:r>
+                    <w:rPr>
+                      <w:lang w:val="en-US"/>
+                    </w:rPr>
+                    <w:t>shut</w:t>
+                  </w:r>
+                </w:p>
+              </w:tc>
+              <w:tc>
+                <w:tcPr>
+                  <w:tcW w:w="1157" w:type="dxa"/>
                 </w:tcPr>
                 <w:p>
                   <w:pPr>
@@ -5062,11 +2787,17 @@
                       <w:lang w:val="en-US"/>
                     </w:rPr>
                   </w:pPr>
-                </w:p>
-              </w:tc>
-              <w:tc>
-                <w:tcPr>
-                  <w:tcW w:w="1374" w:type="dxa"/>
+                  <w:r>
+                    <w:rPr>
+                      <w:lang w:val="en-US"/>
+                    </w:rPr>
+                    <w:t>shut</w:t>
+                  </w:r>
+                </w:p>
+              </w:tc>
+              <w:tc>
+                <w:tcPr>
+                  <w:tcW w:w="1226" w:type="dxa"/>
                 </w:tcPr>
                 <w:p>
                   <w:pPr>
@@ -5074,332 +2805,808 @@
                       <w:lang w:val="en-US"/>
                     </w:rPr>
                   </w:pPr>
-                </w:p>
-              </w:tc>
-              <w:tc>
-                <w:tcPr>
-                  <w:tcW w:w="1146" w:type="dxa"/>
-                </w:tcPr>
-                <w:p>
-                  <w:pPr>
+                  <w:r>
                     <w:rPr>
                       <w:lang w:val="en-US"/>
                     </w:rPr>
-                  </w:pPr>
+                    <w:t>shut</w:t>
+                  </w:r>
+                </w:p>
+              </w:tc>
+              <w:tc>
+                <w:tcPr>
+                  <w:tcW w:w="1421" w:type="dxa"/>
+                </w:tcPr>
+                <w:p>
+                  <w:r>
+                    <w:t>закрывать</w:t>
+                  </w:r>
                 </w:p>
               </w:tc>
             </w:tr>
             <w:tr>
               <w:tc>
                 <w:tcPr>
-                  <w:tcW w:w="1354" w:type="dxa"/>
-                </w:tcPr>
-                <w:p/>
-              </w:tc>
-              <w:tc>
-                <w:tcPr>
-                  <w:tcW w:w="1281" w:type="dxa"/>
-                </w:tcPr>
-                <w:p/>
-              </w:tc>
-              <w:tc>
-                <w:tcPr>
-                  <w:tcW w:w="1374" w:type="dxa"/>
-                </w:tcPr>
-                <w:p/>
-              </w:tc>
-              <w:tc>
-                <w:tcPr>
-                  <w:tcW w:w="1146" w:type="dxa"/>
-                </w:tcPr>
-                <w:p/>
+                  <w:tcW w:w="1208" w:type="dxa"/>
+                </w:tcPr>
+                <w:p>
+                  <w:r>
+                    <w:t>sit</w:t>
+                  </w:r>
+                </w:p>
+              </w:tc>
+              <w:tc>
+                <w:tcPr>
+                  <w:tcW w:w="1157" w:type="dxa"/>
+                </w:tcPr>
+                <w:p>
+                  <w:r>
+                    <w:t>sat</w:t>
+                  </w:r>
+                </w:p>
+              </w:tc>
+              <w:tc>
+                <w:tcPr>
+                  <w:tcW w:w="1226" w:type="dxa"/>
+                </w:tcPr>
+                <w:p>
+                  <w:r>
+                    <w:t>sat</w:t>
+                  </w:r>
+                </w:p>
+              </w:tc>
+              <w:tc>
+                <w:tcPr>
+                  <w:tcW w:w="1421" w:type="dxa"/>
+                </w:tcPr>
+                <w:p>
+                  <w:r>
+                    <w:t>сидеть</w:t>
+                  </w:r>
+                </w:p>
               </w:tc>
             </w:tr>
             <w:tr>
               <w:tc>
                 <w:tcPr>
-                  <w:tcW w:w="1354" w:type="dxa"/>
+                  <w:tcW w:w="1208" w:type="dxa"/>
+                </w:tcPr>
+                <w:p>
+                  <w:r>
+                    <w:t>sleep</w:t>
+                  </w:r>
+                </w:p>
+              </w:tc>
+              <w:tc>
+                <w:tcPr>
+                  <w:tcW w:w="1157" w:type="dxa"/>
+                </w:tcPr>
+                <w:p>
+                  <w:r>
+                    <w:t>slept</w:t>
+                  </w:r>
+                </w:p>
+              </w:tc>
+              <w:tc>
+                <w:tcPr>
+                  <w:tcW w:w="1226" w:type="dxa"/>
+                </w:tcPr>
+                <w:p>
+                  <w:r>
+                    <w:t>slept</w:t>
+                  </w:r>
+                </w:p>
+              </w:tc>
+              <w:tc>
+                <w:tcPr>
+                  <w:tcW w:w="1421" w:type="dxa"/>
+                </w:tcPr>
+                <w:p>
+                  <w:r>
+                    <w:t>спать</w:t>
+                  </w:r>
+                </w:p>
+              </w:tc>
+            </w:tr>
+            <w:tr>
+              <w:tc>
+                <w:tcPr>
+                  <w:tcW w:w="1208" w:type="dxa"/>
+                </w:tcPr>
+                <w:p>
+                  <w:r>
+                    <w:t>speak</w:t>
+                  </w:r>
+                </w:p>
+              </w:tc>
+              <w:tc>
+                <w:tcPr>
+                  <w:tcW w:w="1157" w:type="dxa"/>
+                </w:tcPr>
+                <w:p>
+                  <w:r>
+                    <w:t>spoke</w:t>
+                  </w:r>
+                </w:p>
+              </w:tc>
+              <w:tc>
+                <w:tcPr>
+                  <w:tcW w:w="1226" w:type="dxa"/>
+                </w:tcPr>
+                <w:p>
+                  <w:r>
+                    <w:t>spoken</w:t>
+                  </w:r>
+                </w:p>
+              </w:tc>
+              <w:tc>
+                <w:tcPr>
+                  <w:tcW w:w="1421" w:type="dxa"/>
+                </w:tcPr>
+                <w:p>
+                  <w:r>
+                    <w:t>говорить</w:t>
+                  </w:r>
+                </w:p>
+              </w:tc>
+            </w:tr>
+            <w:tr>
+              <w:tc>
+                <w:tcPr>
+                  <w:tcW w:w="1208" w:type="dxa"/>
+                </w:tcPr>
+                <w:p>
+                  <w:r>
+                    <w:t>spend</w:t>
+                  </w:r>
+                </w:p>
+              </w:tc>
+              <w:tc>
+                <w:tcPr>
+                  <w:tcW w:w="1157" w:type="dxa"/>
+                </w:tcPr>
+                <w:p>
+                  <w:r>
+                    <w:t>spent</w:t>
+                  </w:r>
+                </w:p>
+              </w:tc>
+              <w:tc>
+                <w:tcPr>
+                  <w:tcW w:w="1226" w:type="dxa"/>
+                </w:tcPr>
+                <w:p>
+                  <w:r>
+                    <w:t>spent</w:t>
+                  </w:r>
+                </w:p>
+              </w:tc>
+              <w:tc>
+                <w:tcPr>
+                  <w:tcW w:w="1421" w:type="dxa"/>
+                </w:tcPr>
+                <w:p>
+                  <w:r>
+                    <w:t>тратить</w:t>
+                  </w:r>
+                </w:p>
+              </w:tc>
+            </w:tr>
+            <w:tr>
+              <w:tc>
+                <w:tcPr>
+                  <w:tcW w:w="1208" w:type="dxa"/>
+                </w:tcPr>
+                <w:p>
+                  <w:r>
+                    <w:t>stand</w:t>
+                  </w:r>
+                </w:p>
+              </w:tc>
+              <w:tc>
+                <w:tcPr>
+                  <w:tcW w:w="1157" w:type="dxa"/>
+                </w:tcPr>
+                <w:p>
+                  <w:r>
+                    <w:t>stood</w:t>
+                  </w:r>
+                </w:p>
+              </w:tc>
+              <w:tc>
+                <w:tcPr>
+                  <w:tcW w:w="1226" w:type="dxa"/>
+                </w:tcPr>
+                <w:p>
+                  <w:r>
+                    <w:t>stood</w:t>
+                  </w:r>
+                </w:p>
+              </w:tc>
+              <w:tc>
+                <w:tcPr>
+                  <w:tcW w:w="1421" w:type="dxa"/>
+                </w:tcPr>
+                <w:p>
+                  <w:r>
+                    <w:t>стоять</w:t>
+                  </w:r>
+                </w:p>
+              </w:tc>
+            </w:tr>
+            <w:tr>
+              <w:tc>
+                <w:tcPr>
+                  <w:tcW w:w="1208" w:type="dxa"/>
+                </w:tcPr>
+                <w:p>
+                  <w:r>
+                    <w:t>steal</w:t>
+                  </w:r>
+                </w:p>
+              </w:tc>
+              <w:tc>
+                <w:tcPr>
+                  <w:tcW w:w="1157" w:type="dxa"/>
+                </w:tcPr>
+                <w:p>
+                  <w:r>
+                    <w:t>stole</w:t>
+                  </w:r>
+                </w:p>
+              </w:tc>
+              <w:tc>
+                <w:tcPr>
+                  <w:tcW w:w="1226" w:type="dxa"/>
+                </w:tcPr>
+                <w:p>
+                  <w:r>
+                    <w:t>stolen</w:t>
+                  </w:r>
+                </w:p>
+              </w:tc>
+              <w:tc>
+                <w:tcPr>
+                  <w:tcW w:w="1421" w:type="dxa"/>
+                </w:tcPr>
+                <w:p>
+                  <w:r>
+                    <w:t>красть</w:t>
+                  </w:r>
+                </w:p>
+              </w:tc>
+            </w:tr>
+            <w:tr>
+              <w:tc>
+                <w:tcPr>
+                  <w:tcW w:w="1208" w:type="dxa"/>
+                </w:tcPr>
+                <w:p>
+                  <w:r>
+                    <w:t>swim</w:t>
+                  </w:r>
+                </w:p>
+              </w:tc>
+              <w:tc>
+                <w:tcPr>
+                  <w:tcW w:w="1157" w:type="dxa"/>
+                </w:tcPr>
+                <w:p>
+                  <w:r>
+                    <w:t>swam</w:t>
+                  </w:r>
+                </w:p>
+              </w:tc>
+              <w:tc>
+                <w:tcPr>
+                  <w:tcW w:w="1226" w:type="dxa"/>
+                </w:tcPr>
+                <w:p>
+                  <w:r>
+                    <w:t>swum</w:t>
+                  </w:r>
+                </w:p>
+              </w:tc>
+              <w:tc>
+                <w:tcPr>
+                  <w:tcW w:w="1421" w:type="dxa"/>
+                </w:tcPr>
+                <w:p>
+                  <w:r>
+                    <w:t>плавать</w:t>
+                  </w:r>
+                </w:p>
+              </w:tc>
+            </w:tr>
+            <w:tr>
+              <w:tc>
+                <w:tcPr>
+                  <w:tcW w:w="5012" w:type="dxa"/>
+                  <w:gridSpan w:val="4"/>
+                  <w:shd w:val="clear" w:color="auto" w:fill="DEEAF6" w:themeFill="accent1" w:themeFillTint="33"/>
                 </w:tcPr>
                 <w:p>
                   <w:pPr>
                     <w:rPr>
+                      <w:b/>
                       <w:lang w:val="en-US"/>
                     </w:rPr>
                   </w:pPr>
-                </w:p>
-              </w:tc>
-              <w:tc>
-                <w:tcPr>
-                  <w:tcW w:w="1281" w:type="dxa"/>
+                  <w:r>
+                    <w:rPr>
+                      <w:b/>
+                      <w:lang w:val="en-US"/>
+                    </w:rPr>
+                    <w:t>T</w:t>
+                  </w:r>
+                </w:p>
+              </w:tc>
+            </w:tr>
+            <w:tr>
+              <w:tc>
+                <w:tcPr>
+                  <w:tcW w:w="1208" w:type="dxa"/>
+                </w:tcPr>
+                <w:p>
+                  <w:r>
+                    <w:t>take</w:t>
+                  </w:r>
+                </w:p>
+              </w:tc>
+              <w:tc>
+                <w:tcPr>
+                  <w:tcW w:w="1157" w:type="dxa"/>
+                </w:tcPr>
+                <w:p>
+                  <w:r>
+                    <w:t>took</w:t>
+                  </w:r>
+                </w:p>
+              </w:tc>
+              <w:tc>
+                <w:tcPr>
+                  <w:tcW w:w="1226" w:type="dxa"/>
+                </w:tcPr>
+                <w:p>
+                  <w:r>
+                    <w:t>taken</w:t>
+                  </w:r>
+                </w:p>
+              </w:tc>
+              <w:tc>
+                <w:tcPr>
+                  <w:tcW w:w="1421" w:type="dxa"/>
+                </w:tcPr>
+                <w:p>
+                  <w:r>
+                    <w:t>брать</w:t>
+                  </w:r>
+                </w:p>
+              </w:tc>
+            </w:tr>
+            <w:tr>
+              <w:tc>
+                <w:tcPr>
+                  <w:tcW w:w="1208" w:type="dxa"/>
+                </w:tcPr>
+                <w:p>
+                  <w:r>
+                    <w:t>teach</w:t>
+                  </w:r>
+                </w:p>
+              </w:tc>
+              <w:tc>
+                <w:tcPr>
+                  <w:tcW w:w="1157" w:type="dxa"/>
+                </w:tcPr>
+                <w:p>
+                  <w:r>
+                    <w:t>taught</w:t>
+                  </w:r>
+                </w:p>
+              </w:tc>
+              <w:tc>
+                <w:tcPr>
+                  <w:tcW w:w="1226" w:type="dxa"/>
+                </w:tcPr>
+                <w:p>
+                  <w:r>
+                    <w:t>taught</w:t>
+                  </w:r>
+                </w:p>
+              </w:tc>
+              <w:tc>
+                <w:tcPr>
+                  <w:tcW w:w="1421" w:type="dxa"/>
+                </w:tcPr>
+                <w:p>
+                  <w:r>
+                    <w:t>учить</w:t>
+                  </w:r>
+                </w:p>
+              </w:tc>
+            </w:tr>
+            <w:tr>
+              <w:tc>
+                <w:tcPr>
+                  <w:tcW w:w="1208" w:type="dxa"/>
+                </w:tcPr>
+                <w:p>
+                  <w:r>
+                    <w:t>tell</w:t>
+                  </w:r>
+                </w:p>
+              </w:tc>
+              <w:tc>
+                <w:tcPr>
+                  <w:tcW w:w="1157" w:type="dxa"/>
+                </w:tcPr>
+                <w:p>
+                  <w:r>
+                    <w:t>told</w:t>
+                  </w:r>
+                </w:p>
+              </w:tc>
+              <w:tc>
+                <w:tcPr>
+                  <w:tcW w:w="1226" w:type="dxa"/>
+                </w:tcPr>
+                <w:p>
+                  <w:r>
+                    <w:t>told</w:t>
+                  </w:r>
+                </w:p>
+              </w:tc>
+              <w:tc>
+                <w:tcPr>
+                  <w:tcW w:w="1421" w:type="dxa"/>
+                </w:tcPr>
+                <w:p>
+                  <w:r>
+                    <w:t>рассказывать</w:t>
+                  </w:r>
+                </w:p>
+              </w:tc>
+            </w:tr>
+            <w:tr>
+              <w:tc>
+                <w:tcPr>
+                  <w:tcW w:w="1208" w:type="dxa"/>
+                </w:tcPr>
+                <w:p>
+                  <w:r>
+                    <w:t>think</w:t>
+                  </w:r>
+                </w:p>
+              </w:tc>
+              <w:tc>
+                <w:tcPr>
+                  <w:tcW w:w="1157" w:type="dxa"/>
+                </w:tcPr>
+                <w:p>
+                  <w:r>
+                    <w:t>thought</w:t>
+                  </w:r>
+                </w:p>
+              </w:tc>
+              <w:tc>
+                <w:tcPr>
+                  <w:tcW w:w="1226" w:type="dxa"/>
+                </w:tcPr>
+                <w:p>
+                  <w:r>
+                    <w:t>thought</w:t>
+                  </w:r>
+                </w:p>
+              </w:tc>
+              <w:tc>
+                <w:tcPr>
+                  <w:tcW w:w="1421" w:type="dxa"/>
+                </w:tcPr>
+                <w:p>
+                  <w:r>
+                    <w:t>думать</w:t>
+                  </w:r>
+                </w:p>
+              </w:tc>
+            </w:tr>
+            <w:tr>
+              <w:tc>
+                <w:tcPr>
+                  <w:tcW w:w="1208" w:type="dxa"/>
+                </w:tcPr>
+                <w:p>
+                  <w:r>
+                    <w:t>throw</w:t>
+                  </w:r>
+                </w:p>
+              </w:tc>
+              <w:tc>
+                <w:tcPr>
+                  <w:tcW w:w="1157" w:type="dxa"/>
+                </w:tcPr>
+                <w:p>
+                  <w:r>
+                    <w:t>threw</w:t>
+                  </w:r>
+                </w:p>
+              </w:tc>
+              <w:tc>
+                <w:tcPr>
+                  <w:tcW w:w="1226" w:type="dxa"/>
+                </w:tcPr>
+                <w:p>
+                  <w:r>
+                    <w:t>thrown</w:t>
+                  </w:r>
+                </w:p>
+              </w:tc>
+              <w:tc>
+                <w:tcPr>
+                  <w:tcW w:w="1421" w:type="dxa"/>
+                </w:tcPr>
+                <w:p>
+                  <w:r>
+                    <w:t>бросать</w:t>
+                  </w:r>
+                </w:p>
+              </w:tc>
+            </w:tr>
+            <w:tr>
+              <w:tc>
+                <w:tcPr>
+                  <w:tcW w:w="5012" w:type="dxa"/>
+                  <w:gridSpan w:val="4"/>
+                  <w:shd w:val="clear" w:color="auto" w:fill="DEEAF6" w:themeFill="accent1" w:themeFillTint="33"/>
                 </w:tcPr>
                 <w:p>
                   <w:pPr>
                     <w:rPr>
+                      <w:b/>
                       <w:lang w:val="en-US"/>
                     </w:rPr>
                   </w:pPr>
-                </w:p>
-              </w:tc>
-              <w:tc>
-                <w:tcPr>
-                  <w:tcW w:w="1374" w:type="dxa"/>
-                </w:tcPr>
-                <w:p/>
-              </w:tc>
-              <w:tc>
-                <w:tcPr>
-                  <w:tcW w:w="1146" w:type="dxa"/>
-                </w:tcPr>
-                <w:p/>
+                  <w:r>
+                    <w:rPr>
+                      <w:b/>
+                      <w:lang w:val="en-US"/>
+                    </w:rPr>
+                    <w:t>U</w:t>
+                  </w:r>
+                </w:p>
               </w:tc>
             </w:tr>
             <w:tr>
               <w:tc>
                 <w:tcPr>
-                  <w:tcW w:w="1354" w:type="dxa"/>
+                  <w:tcW w:w="1208" w:type="dxa"/>
+                </w:tcPr>
+                <w:p>
+                  <w:r>
+                    <w:t>understand</w:t>
+                  </w:r>
+                </w:p>
+              </w:tc>
+              <w:tc>
+                <w:tcPr>
+                  <w:tcW w:w="1157" w:type="dxa"/>
+                </w:tcPr>
+                <w:p>
+                  <w:r>
+                    <w:t>understood</w:t>
+                  </w:r>
+                </w:p>
+              </w:tc>
+              <w:tc>
+                <w:tcPr>
+                  <w:tcW w:w="1226" w:type="dxa"/>
+                </w:tcPr>
+                <w:p>
+                  <w:r>
+                    <w:t>understood</w:t>
+                  </w:r>
+                </w:p>
+              </w:tc>
+              <w:tc>
+                <w:tcPr>
+                  <w:tcW w:w="1421" w:type="dxa"/>
+                </w:tcPr>
+                <w:p>
+                  <w:r>
+                    <w:t>понимать</w:t>
+                  </w:r>
+                </w:p>
+              </w:tc>
+            </w:tr>
+            <w:tr>
+              <w:tc>
+                <w:tcPr>
+                  <w:tcW w:w="5012" w:type="dxa"/>
+                  <w:gridSpan w:val="4"/>
+                  <w:shd w:val="clear" w:color="auto" w:fill="DEEAF6" w:themeFill="accent1" w:themeFillTint="33"/>
                 </w:tcPr>
                 <w:p>
                   <w:pPr>
                     <w:rPr>
+                      <w:b/>
                       <w:lang w:val="en-US"/>
                     </w:rPr>
                   </w:pPr>
-                </w:p>
-              </w:tc>
-              <w:tc>
-                <w:tcPr>
-                  <w:tcW w:w="1281" w:type="dxa"/>
-                </w:tcPr>
-                <w:p>
-                  <w:pPr>
+                  <w:r>
                     <w:rPr>
+                      <w:b/>
                       <w:lang w:val="en-US"/>
                     </w:rPr>
-                  </w:pPr>
-                </w:p>
-              </w:tc>
-              <w:tc>
-                <w:tcPr>
-                  <w:tcW w:w="1374" w:type="dxa"/>
-                </w:tcPr>
-                <w:p>
-                  <w:pPr>
-                    <w:rPr>
-                      <w:lang w:val="en-US"/>
-                    </w:rPr>
-                  </w:pPr>
-                </w:p>
-              </w:tc>
-              <w:tc>
-                <w:tcPr>
-                  <w:tcW w:w="1146" w:type="dxa"/>
-                </w:tcPr>
-                <w:p>
-                  <w:pPr>
-                    <w:rPr>
-                      <w:lang w:val="en-US"/>
-                    </w:rPr>
-                  </w:pPr>
+                    <w:t>W</w:t>
+                  </w:r>
                 </w:p>
               </w:tc>
             </w:tr>
             <w:tr>
               <w:tc>
                 <w:tcPr>
-                  <w:tcW w:w="1354" w:type="dxa"/>
-                </w:tcPr>
-                <w:p>
-                  <w:pPr>
-                    <w:rPr>
-                      <w:lang w:val="en-US"/>
-                    </w:rPr>
-                  </w:pPr>
-                </w:p>
-              </w:tc>
-              <w:tc>
-                <w:tcPr>
-                  <w:tcW w:w="1281" w:type="dxa"/>
-                </w:tcPr>
-                <w:p>
-                  <w:pPr>
-                    <w:rPr>
-                      <w:lang w:val="en-US"/>
-                    </w:rPr>
-                  </w:pPr>
-                </w:p>
-              </w:tc>
-              <w:tc>
-                <w:tcPr>
-                  <w:tcW w:w="1374" w:type="dxa"/>
-                </w:tcPr>
-                <w:p>
-                  <w:pPr>
-                    <w:rPr>
-                      <w:lang w:val="en-US"/>
-                    </w:rPr>
-                  </w:pPr>
-                </w:p>
-              </w:tc>
-              <w:tc>
-                <w:tcPr>
-                  <w:tcW w:w="1146" w:type="dxa"/>
-                </w:tcPr>
-                <w:p>
-                  <w:pPr>
-                    <w:rPr>
-                      <w:lang w:val="en-US"/>
-                    </w:rPr>
-                  </w:pPr>
+                  <w:tcW w:w="1208" w:type="dxa"/>
+                </w:tcPr>
+                <w:p>
+                  <w:r>
+                    <w:t>wake</w:t>
+                  </w:r>
+                </w:p>
+              </w:tc>
+              <w:tc>
+                <w:tcPr>
+                  <w:tcW w:w="1157" w:type="dxa"/>
+                </w:tcPr>
+                <w:p>
+                  <w:r>
+                    <w:t>woke</w:t>
+                  </w:r>
+                </w:p>
+              </w:tc>
+              <w:tc>
+                <w:tcPr>
+                  <w:tcW w:w="1226" w:type="dxa"/>
+                </w:tcPr>
+                <w:p>
+                  <w:r>
+                    <w:t>woken</w:t>
+                  </w:r>
+                </w:p>
+              </w:tc>
+              <w:tc>
+                <w:tcPr>
+                  <w:tcW w:w="1421" w:type="dxa"/>
+                </w:tcPr>
+                <w:p>
+                  <w:r>
+                    <w:t>просыпаться</w:t>
+                  </w:r>
                 </w:p>
               </w:tc>
             </w:tr>
             <w:tr>
               <w:tc>
                 <w:tcPr>
-                  <w:tcW w:w="1354" w:type="dxa"/>
-                </w:tcPr>
-                <w:p>
-                  <w:pPr>
-                    <w:rPr>
-                      <w:lang w:val="en-US"/>
-                    </w:rPr>
-                  </w:pPr>
-                </w:p>
-              </w:tc>
-              <w:tc>
-                <w:tcPr>
-                  <w:tcW w:w="1281" w:type="dxa"/>
-                </w:tcPr>
-                <w:p>
-                  <w:pPr>
-                    <w:rPr>
-                      <w:lang w:val="en-US"/>
-                    </w:rPr>
-                  </w:pPr>
-                </w:p>
-              </w:tc>
-              <w:tc>
-                <w:tcPr>
-                  <w:tcW w:w="1374" w:type="dxa"/>
-                </w:tcPr>
-                <w:p>
-                  <w:pPr>
-                    <w:rPr>
-                      <w:lang w:val="en-US"/>
-                    </w:rPr>
-                  </w:pPr>
-                </w:p>
-              </w:tc>
-              <w:tc>
-                <w:tcPr>
-                  <w:tcW w:w="1146" w:type="dxa"/>
-                </w:tcPr>
-                <w:p>
-                  <w:pPr>
-                    <w:rPr>
-                      <w:lang w:val="en-US"/>
-                    </w:rPr>
-                  </w:pPr>
+                  <w:tcW w:w="1208" w:type="dxa"/>
+                </w:tcPr>
+                <w:p>
+                  <w:r>
+                    <w:t>wear</w:t>
+                  </w:r>
+                </w:p>
+              </w:tc>
+              <w:tc>
+                <w:tcPr>
+                  <w:tcW w:w="1157" w:type="dxa"/>
+                </w:tcPr>
+                <w:p>
+                  <w:r>
+                    <w:t>wore</w:t>
+                  </w:r>
+                </w:p>
+              </w:tc>
+              <w:tc>
+                <w:tcPr>
+                  <w:tcW w:w="1226" w:type="dxa"/>
+                </w:tcPr>
+                <w:p>
+                  <w:r>
+                    <w:t>worn</w:t>
+                  </w:r>
+                </w:p>
+              </w:tc>
+              <w:tc>
+                <w:tcPr>
+                  <w:tcW w:w="1421" w:type="dxa"/>
+                </w:tcPr>
+                <w:p>
+                  <w:r>
+                    <w:t>носить одежду</w:t>
+                  </w:r>
                 </w:p>
               </w:tc>
             </w:tr>
             <w:tr>
               <w:tc>
                 <w:tcPr>
-                  <w:tcW w:w="1354" w:type="dxa"/>
-                </w:tcPr>
-                <w:p>
-                  <w:pPr>
-                    <w:rPr>
-                      <w:lang w:val="en-US"/>
-                    </w:rPr>
-                  </w:pPr>
-                </w:p>
-              </w:tc>
-              <w:tc>
-                <w:tcPr>
-                  <w:tcW w:w="1281" w:type="dxa"/>
-                </w:tcPr>
-                <w:p>
-                  <w:pPr>
-                    <w:rPr>
-                      <w:lang w:val="en-US"/>
-                    </w:rPr>
-                  </w:pPr>
-                </w:p>
-              </w:tc>
-              <w:tc>
-                <w:tcPr>
-                  <w:tcW w:w="1374" w:type="dxa"/>
-                </w:tcPr>
-                <w:p>
-                  <w:pPr>
-                    <w:rPr>
-                      <w:lang w:val="en-US"/>
-                    </w:rPr>
-                  </w:pPr>
-                </w:p>
-              </w:tc>
-              <w:tc>
-                <w:tcPr>
-                  <w:tcW w:w="1146" w:type="dxa"/>
-                </w:tcPr>
-                <w:p>
-                  <w:pPr>
-                    <w:rPr>
-                      <w:lang w:val="en-US"/>
-                    </w:rPr>
-                  </w:pPr>
+                  <w:tcW w:w="1208" w:type="dxa"/>
+                </w:tcPr>
+                <w:p>
+                  <w:r>
+                    <w:t>win</w:t>
+                  </w:r>
+                </w:p>
+              </w:tc>
+              <w:tc>
+                <w:tcPr>
+                  <w:tcW w:w="1157" w:type="dxa"/>
+                </w:tcPr>
+                <w:p>
+                  <w:r>
+                    <w:t>won</w:t>
+                  </w:r>
+                </w:p>
+              </w:tc>
+              <w:tc>
+                <w:tcPr>
+                  <w:tcW w:w="1226" w:type="dxa"/>
+                </w:tcPr>
+                <w:p>
+                  <w:r>
+                    <w:t>won</w:t>
+                  </w:r>
+                </w:p>
+              </w:tc>
+              <w:tc>
+                <w:tcPr>
+                  <w:tcW w:w="1421" w:type="dxa"/>
+                </w:tcPr>
+                <w:p>
+                  <w:r>
+                    <w:t>победить</w:t>
+                  </w:r>
                 </w:p>
               </w:tc>
             </w:tr>
             <w:tr>
               <w:tc>
                 <w:tcPr>
-                  <w:tcW w:w="1354" w:type="dxa"/>
-                </w:tcPr>
-                <w:p>
-                  <w:pPr>
-                    <w:rPr>
-                      <w:lang w:val="en-US"/>
-                    </w:rPr>
-                  </w:pPr>
-                </w:p>
-              </w:tc>
-              <w:tc>
-                <w:tcPr>
-                  <w:tcW w:w="1281" w:type="dxa"/>
-                </w:tcPr>
-                <w:p>
-                  <w:pPr>
-                    <w:rPr>
-                      <w:lang w:val="en-US"/>
-                    </w:rPr>
-                  </w:pPr>
-                </w:p>
-              </w:tc>
-              <w:tc>
-                <w:tcPr>
-                  <w:tcW w:w="1374" w:type="dxa"/>
-                </w:tcPr>
-                <w:p>
-                  <w:pPr>
-                    <w:rPr>
-                      <w:lang w:val="en-US"/>
-                    </w:rPr>
-                  </w:pPr>
-                </w:p>
-              </w:tc>
-              <w:tc>
-                <w:tcPr>
-                  <w:tcW w:w="1146" w:type="dxa"/>
-                </w:tcPr>
-                <w:p>
-                  <w:pPr>
-                    <w:rPr>
-                      <w:lang w:val="en-US"/>
-                    </w:rPr>
-                  </w:pPr>
+                  <w:tcW w:w="1208" w:type="dxa"/>
+                </w:tcPr>
+                <w:p>
+                  <w:r>
+                    <w:t>write</w:t>
+                  </w:r>
+                </w:p>
+              </w:tc>
+              <w:tc>
+                <w:tcPr>
+                  <w:tcW w:w="1157" w:type="dxa"/>
+                </w:tcPr>
+                <w:p>
+                  <w:r>
+                    <w:t>wrote</w:t>
+                  </w:r>
+                </w:p>
+              </w:tc>
+              <w:tc>
+                <w:tcPr>
+                  <w:tcW w:w="1226" w:type="dxa"/>
+                </w:tcPr>
+                <w:p>
+                  <w:r>
+                    <w:t>written</w:t>
+                  </w:r>
+                </w:p>
+              </w:tc>
+              <w:tc>
+                <w:tcPr>
+                  <w:tcW w:w="1421" w:type="dxa"/>
+                </w:tcPr>
+                <w:p>
+                  <w:r>
+                    <w:t>писать</w:t>
+                  </w:r>
                 </w:p>
               </w:tc>
             </w:tr>
@@ -5410,6 +3617,8 @@
                 <w:lang w:val="en-US"/>
               </w:rPr>
             </w:pPr>
+            <w:bookmarkStart w:id="0" w:name="_GoBack"/>
+            <w:bookmarkEnd w:id="0"/>
           </w:p>
         </w:tc>
       </w:tr>
@@ -5445,8 +3654,6 @@
         </w:rPr>
         <w:tab/>
       </w:r>
-      <w:bookmarkStart w:id="0" w:name="_GoBack"/>
-      <w:bookmarkEnd w:id="0"/>
     </w:p>
     <w:sectPr>
       <w:pgSz w:w="11906" w:h="16838"/>
@@ -12637,7 +10844,7 @@
 </file>
 
 <file path=customXml/itemProps1.xml><?xml version="1.0" encoding="utf-8"?>
-<ds:datastoreItem xmlns:ds="http://schemas.openxmlformats.org/officeDocument/2006/customXml" ds:itemID="{95796B51-4398-4656-86B5-4BE4302CB198}">
+<ds:datastoreItem xmlns:ds="http://schemas.openxmlformats.org/officeDocument/2006/customXml" ds:itemID="{563423E3-9A26-4B70-B949-C64F64F630AC}">
   <ds:schemaRefs>
     <ds:schemaRef ds:uri="http://schemas.openxmlformats.org/officeDocument/2006/bibliography"/>
   </ds:schemaRefs>
